--- a/08PARTIE I PRESENTATIONS.docx
+++ b/08PARTIE I PRESENTATIONS.docx
@@ -1,6 +1,6 @@
 
 <file path=word/document.xml><?xml version="1.0" encoding="utf-8"?>
-<w:document xmlns:wpc="http://schemas.microsoft.com/office/word/2010/wordprocessingCanvas" xmlns:mc="http://schemas.openxmlformats.org/markup-compatibility/2006" xmlns:o="urn:schemas-microsoft-com:office:office" xmlns:r="http://schemas.openxmlformats.org/officeDocument/2006/relationships" xmlns:m="http://schemas.openxmlformats.org/officeDocument/2006/math" xmlns:v="urn:schemas-microsoft-com:vml" xmlns:wp14="http://schemas.microsoft.com/office/word/2010/wordprocessingDrawing" xmlns:wp="http://schemas.openxmlformats.org/drawingml/2006/wordprocessingDrawing" xmlns:w10="urn:schemas-microsoft-com:office:word" xmlns:w="http://schemas.openxmlformats.org/wordprocessingml/2006/main" xmlns:w14="http://schemas.microsoft.com/office/word/2010/wordml" xmlns:w15="http://schemas.microsoft.com/office/word/2012/wordml" xmlns:wpg="http://schemas.microsoft.com/office/word/2010/wordprocessingGroup" xmlns:wpi="http://schemas.microsoft.com/office/word/2010/wordprocessingInk" xmlns:wne="http://schemas.microsoft.com/office/word/2006/wordml" xmlns:wps="http://schemas.microsoft.com/office/word/2010/wordprocessingShape" mc:Ignorable="w14 w15 wp14">
+<w:document xmlns:wpc="http://schemas.microsoft.com/office/word/2010/wordprocessingCanvas" xmlns:cx="http://schemas.microsoft.com/office/drawing/2014/chartex" xmlns:cx1="http://schemas.microsoft.com/office/drawing/2015/9/8/chartex" xmlns:cx2="http://schemas.microsoft.com/office/drawing/2015/10/21/chartex" xmlns:cx3="http://schemas.microsoft.com/office/drawing/2016/5/9/chartex" xmlns:cx4="http://schemas.microsoft.com/office/drawing/2016/5/10/chartex" xmlns:cx5="http://schemas.microsoft.com/office/drawing/2016/5/11/chartex" xmlns:cx6="http://schemas.microsoft.com/office/drawing/2016/5/12/chartex" xmlns:cx7="http://schemas.microsoft.com/office/drawing/2016/5/13/chartex" xmlns:cx8="http://schemas.microsoft.com/office/drawing/2016/5/14/chartex" xmlns:mc="http://schemas.openxmlformats.org/markup-compatibility/2006" xmlns:aink="http://schemas.microsoft.com/office/drawing/2016/ink" xmlns:am3d="http://schemas.microsoft.com/office/drawing/2017/model3d" xmlns:o="urn:schemas-microsoft-com:office:office" xmlns:oel="http://schemas.microsoft.com/office/2019/extlst" xmlns:r="http://schemas.openxmlformats.org/officeDocument/2006/relationships" xmlns:m="http://schemas.openxmlformats.org/officeDocument/2006/math" xmlns:v="urn:schemas-microsoft-com:vml" xmlns:wp14="http://schemas.microsoft.com/office/word/2010/wordprocessingDrawing" xmlns:wp="http://schemas.openxmlformats.org/drawingml/2006/wordprocessingDrawing" xmlns:w10="urn:schemas-microsoft-com:office:word" xmlns:w="http://schemas.openxmlformats.org/wordprocessingml/2006/main" xmlns:w14="http://schemas.microsoft.com/office/word/2010/wordml" xmlns:w15="http://schemas.microsoft.com/office/word/2012/wordml" xmlns:w16cex="http://schemas.microsoft.com/office/word/2018/wordml/cex" xmlns:w16cid="http://schemas.microsoft.com/office/word/2016/wordml/cid" xmlns:w16="http://schemas.microsoft.com/office/word/2018/wordml" xmlns:w16sdtdh="http://schemas.microsoft.com/office/word/2020/wordml/sdtdatahash" xmlns:w16se="http://schemas.microsoft.com/office/word/2015/wordml/symex" xmlns:wpg="http://schemas.microsoft.com/office/word/2010/wordprocessingGroup" xmlns:wpi="http://schemas.microsoft.com/office/word/2010/wordprocessingInk" xmlns:wne="http://schemas.microsoft.com/office/word/2006/wordml" xmlns:wps="http://schemas.microsoft.com/office/word/2010/wordprocessingShape" mc:Ignorable="w14 w15 w16se w16cid w16 w16cex w16sdtdh wp14">
   <w:body>
     <w:p>
       <w:pPr>
@@ -82,6 +82,7 @@
           <w:sz w:val="48"/>
         </w:rPr>
       </w:pPr>
+      <w:bookmarkStart w:id="0" w:name="_Hlk218574583"/>
       <w:r>
         <w:rPr>
           <w:rFonts w:ascii="Times New Roman" w:hAnsi="Times New Roman" w:cs="Times New Roman"/>
@@ -190,28 +191,28 @@
       <w:pPr>
         <w:pStyle w:val="Titre2"/>
       </w:pPr>
-      <w:bookmarkStart w:id="0" w:name="_Toc182517107"/>
-      <w:bookmarkStart w:id="1" w:name="_Toc117674806"/>
-      <w:bookmarkStart w:id="2" w:name="_Toc117690962"/>
-      <w:bookmarkStart w:id="3" w:name="_Toc118439283"/>
-      <w:bookmarkStart w:id="4" w:name="_Toc182517270"/>
-      <w:bookmarkStart w:id="5" w:name="_Toc118439187"/>
-      <w:bookmarkStart w:id="6" w:name="_Toc117684565"/>
+      <w:bookmarkStart w:id="1" w:name="_Toc182517107"/>
+      <w:bookmarkStart w:id="2" w:name="_Toc117674806"/>
+      <w:bookmarkStart w:id="3" w:name="_Toc117690962"/>
+      <w:bookmarkStart w:id="4" w:name="_Toc118439283"/>
+      <w:bookmarkStart w:id="5" w:name="_Toc182517270"/>
+      <w:bookmarkStart w:id="6" w:name="_Toc118439187"/>
+      <w:bookmarkStart w:id="7" w:name="_Toc117684565"/>
       <w:r>
         <w:lastRenderedPageBreak/>
         <w:t>Présentation de l’Ecole Nationale d’Informatique</w:t>
       </w:r>
-      <w:bookmarkStart w:id="7" w:name="_Toc117684566"/>
-      <w:bookmarkStart w:id="8" w:name="_Toc117674807"/>
-      <w:bookmarkStart w:id="9" w:name="_Toc118439284"/>
-      <w:bookmarkStart w:id="10" w:name="_Toc118439188"/>
-      <w:bookmarkEnd w:id="0"/>
+      <w:bookmarkStart w:id="8" w:name="_Toc117684566"/>
+      <w:bookmarkStart w:id="9" w:name="_Toc117674807"/>
+      <w:bookmarkStart w:id="10" w:name="_Toc118439284"/>
+      <w:bookmarkStart w:id="11" w:name="_Toc118439188"/>
       <w:bookmarkEnd w:id="1"/>
       <w:bookmarkEnd w:id="2"/>
       <w:bookmarkEnd w:id="3"/>
       <w:bookmarkEnd w:id="4"/>
       <w:bookmarkEnd w:id="5"/>
       <w:bookmarkEnd w:id="6"/>
+      <w:bookmarkEnd w:id="7"/>
     </w:p>
     <w:p>
       <w:pPr>
@@ -232,20 +233,17 @@
       <w:pPr>
         <w:pStyle w:val="Titre3"/>
       </w:pPr>
-      <w:bookmarkStart w:id="11" w:name="_Toc182517271"/>
-      <w:bookmarkStart w:id="12" w:name="_Toc182517108"/>
-      <w:r>
-        <w:t xml:space="preserve">Information </w:t>
-      </w:r>
-      <w:r>
-        <w:t>d’ordre générale</w:t>
-      </w:r>
-      <w:bookmarkEnd w:id="7"/>
+      <w:bookmarkStart w:id="12" w:name="_Toc182517271"/>
+      <w:bookmarkStart w:id="13" w:name="_Toc182517108"/>
+      <w:r>
+        <w:t>Information d’ordre générale</w:t>
+      </w:r>
       <w:bookmarkEnd w:id="8"/>
       <w:bookmarkEnd w:id="9"/>
       <w:bookmarkEnd w:id="10"/>
       <w:bookmarkEnd w:id="11"/>
       <w:bookmarkEnd w:id="12"/>
+      <w:bookmarkEnd w:id="13"/>
       <w:r>
         <w:t xml:space="preserve"> </w:t>
       </w:r>
@@ -283,37 +281,23 @@
           <w:rFonts w:ascii="Times New Roman" w:hAnsi="Times New Roman" w:cs="Times New Roman"/>
           <w:szCs w:val="24"/>
         </w:rPr>
-        <w:t xml:space="preserve"> à Fianara</w:t>
-      </w:r>
+        <w:t xml:space="preserve"> à Fianarantsoa. L’adresse pour la prise de contact avec l’Ecole est la suivante : Ecole Nationale d’Informatique (ENI) </w:t>
+      </w:r>
+      <w:proofErr w:type="spellStart"/>
       <w:r>
         <w:rPr>
           <w:rFonts w:ascii="Times New Roman" w:hAnsi="Times New Roman" w:cs="Times New Roman"/>
           <w:szCs w:val="24"/>
         </w:rPr>
-        <w:t xml:space="preserve">ntsoa. L’adresse pour la prise de contact avec l’Ecole est la suivante : Ecole Nationale d’Informatique (ENI) </w:t>
-      </w:r>
-      <w:proofErr w:type="spellStart"/>
+        <w:t>Tanambao</w:t>
+      </w:r>
+      <w:proofErr w:type="spellEnd"/>
       <w:r>
         <w:rPr>
           <w:rFonts w:ascii="Times New Roman" w:hAnsi="Times New Roman" w:cs="Times New Roman"/>
           <w:szCs w:val="24"/>
         </w:rPr>
-        <w:t>Tanambao</w:t>
-      </w:r>
-      <w:proofErr w:type="spellEnd"/>
-      <w:r>
-        <w:rPr>
-          <w:rFonts w:ascii="Times New Roman" w:hAnsi="Times New Roman" w:cs="Times New Roman"/>
-          <w:szCs w:val="24"/>
-        </w:rPr>
-        <w:t>, Fianarantsoa. Le numéro de sa boîte postale est 1487 avec le code postal 301. Téléphone : 038 96 566 96 ou 034 76 591 95. Son adresse él</w:t>
-      </w:r>
-      <w:r>
-        <w:rPr>
-          <w:rFonts w:ascii="Times New Roman" w:hAnsi="Times New Roman" w:cs="Times New Roman"/>
-          <w:szCs w:val="24"/>
-        </w:rPr>
-        <w:t xml:space="preserve">ectronique est la suivante : </w:t>
+        <w:t xml:space="preserve">, Fianarantsoa. Le numéro de sa boîte postale est 1487 avec le code postal 301. Téléphone : 038 96 566 96 ou 034 76 591 95. Son adresse électronique est la suivante : </w:t>
       </w:r>
       <w:r>
         <w:rPr>
@@ -349,24 +333,24 @@
           <w:szCs w:val="24"/>
         </w:rPr>
       </w:pPr>
-      <w:bookmarkStart w:id="13" w:name="_Toc117684567"/>
-      <w:bookmarkStart w:id="14" w:name="_Toc117674808"/>
-      <w:bookmarkStart w:id="15" w:name="_Toc182517272"/>
-      <w:bookmarkStart w:id="16" w:name="_Toc118439285"/>
-      <w:bookmarkStart w:id="17" w:name="_Toc182517109"/>
-      <w:bookmarkStart w:id="18" w:name="_Toc118439189"/>
+      <w:bookmarkStart w:id="14" w:name="_Toc117684567"/>
+      <w:bookmarkStart w:id="15" w:name="_Toc117674808"/>
+      <w:bookmarkStart w:id="16" w:name="_Toc182517272"/>
+      <w:bookmarkStart w:id="17" w:name="_Toc118439285"/>
+      <w:bookmarkStart w:id="18" w:name="_Toc182517109"/>
+      <w:bookmarkStart w:id="19" w:name="_Toc118439189"/>
       <w:r>
         <w:rPr>
           <w:color w:val="auto"/>
         </w:rPr>
         <w:t>Missions et historiques</w:t>
       </w:r>
-      <w:bookmarkEnd w:id="13"/>
       <w:bookmarkEnd w:id="14"/>
       <w:bookmarkEnd w:id="15"/>
       <w:bookmarkEnd w:id="16"/>
       <w:bookmarkEnd w:id="17"/>
       <w:bookmarkEnd w:id="18"/>
+      <w:bookmarkEnd w:id="19"/>
     </w:p>
     <w:p>
       <w:pPr>
@@ -382,13 +366,7 @@
         <w:rPr>
           <w:color w:val="auto"/>
         </w:rPr>
-        <w:t>L’ENI se positionne sur l’échiquier socio-éducatif malgache comme étant le plus puissant secteur de diffusion et de vulgarisation des connaissa</w:t>
-      </w:r>
-      <w:r>
-        <w:rPr>
-          <w:color w:val="auto"/>
-        </w:rPr>
-        <w:t xml:space="preserve">nces et des technologies informatiques. </w:t>
+        <w:t xml:space="preserve">L’ENI se positionne sur l’échiquier socio-éducatif malgache comme étant le plus puissant secteur de diffusion et de vulgarisation des connaissances et des technologies informatiques. </w:t>
       </w:r>
     </w:p>
     <w:p>
@@ -422,21 +400,7 @@
           <w:rFonts w:ascii="Times New Roman" w:hAnsi="Times New Roman" w:cs="Times New Roman"/>
           <w:szCs w:val="24"/>
         </w:rPr>
-        <w:t xml:space="preserve">De façon formelle, l’ENI était créée par le décret N° 83- 185 du 24 Mai 1983, comme </w:t>
-      </w:r>
-      <w:r>
-        <w:rPr>
-          <w:rFonts w:ascii="Times New Roman" w:hAnsi="Times New Roman" w:cs="Times New Roman"/>
-          <w:szCs w:val="24"/>
-        </w:rPr>
-        <w:t>étant le seul établissement Universitaire Professionnalisé au niveau national, destiné à former des techniciens et des Ingénieurs de haut niveau, aptes à répondre aux besoins et exigences d’Informatisation des entreprises, des sociétés et des organes impla</w:t>
-      </w:r>
-      <w:r>
-        <w:rPr>
-          <w:rFonts w:ascii="Times New Roman" w:hAnsi="Times New Roman" w:cs="Times New Roman"/>
-          <w:szCs w:val="24"/>
-        </w:rPr>
-        <w:t>ntés à Madagascar.</w:t>
+        <w:t>De façon formelle, l’ENI était créée par le décret N° 83- 185 du 24 Mai 1983, comme étant le seul établissement Universitaire Professionnalisé au niveau national, destiné à former des techniciens et des Ingénieurs de haut niveau, aptes à répondre aux besoins et exigences d’Informatisation des entreprises, des sociétés et des organes implantés à Madagascar.</w:t>
       </w:r>
     </w:p>
     <w:p>
@@ -499,15 +463,7 @@
           <w:sz w:val="24"/>
           <w:szCs w:val="24"/>
         </w:rPr>
-        <w:t>En leur transmettan</w:t>
-      </w:r>
-      <w:r>
-        <w:rPr>
-          <w:rFonts w:ascii="Times New Roman" w:hAnsi="Times New Roman" w:cs="Times New Roman"/>
-          <w:sz w:val="24"/>
-          <w:szCs w:val="24"/>
-        </w:rPr>
-        <w:t>t le savoir-faire requis, à travers la professionnalisation des formations dispensées et en essayant une meilleure adéquation des formations par rapport aux besoins évolutifs des sociétés et des entreprises ;</w:t>
+        <w:t>En leur transmettant le savoir-faire requis, à travers la professionnalisation des formations dispensées et en essayant une meilleure adéquation des formations par rapport aux besoins évolutifs des sociétés et des entreprises ;</w:t>
       </w:r>
     </w:p>
     <w:p>
@@ -530,15 +486,7 @@
           <w:sz w:val="24"/>
           <w:szCs w:val="24"/>
         </w:rPr>
-        <w:t>En initiant les étudiants aux activités de rech</w:t>
-      </w:r>
-      <w:r>
-        <w:rPr>
-          <w:rFonts w:ascii="Times New Roman" w:hAnsi="Times New Roman" w:cs="Times New Roman"/>
-          <w:sz w:val="24"/>
-          <w:szCs w:val="24"/>
-        </w:rPr>
-        <w:t xml:space="preserve">erche dans les différents domaines des Technologies de l’Information et de la Communication (TIC) ; </w:t>
+        <w:t xml:space="preserve">En initiant les étudiants aux activités de recherche dans les différents domaines des Technologies de l’Information et de la Communication (TIC) ; </w:t>
       </w:r>
     </w:p>
     <w:p>
@@ -555,13 +503,7 @@
         <w:rPr>
           <w:color w:val="auto"/>
         </w:rPr>
-        <w:t>La filière de formation d’Analystes Programmeurs a été mise en place à l’Ecole en 1983, et a été gelée par la suite en 1996, tandis que la filière de forma</w:t>
-      </w:r>
-      <w:r>
-        <w:rPr>
-          <w:color w:val="auto"/>
-        </w:rPr>
-        <w:t xml:space="preserve">tion d’ingénieurs a été ouverte à l’Ecole en 1986. </w:t>
+        <w:t xml:space="preserve">La filière de formation d’Analystes Programmeurs a été mise en place à l’Ecole en 1983, et a été gelée par la suite en 1996, tandis que la filière de formation d’ingénieurs a été ouverte à l’Ecole en 1986. </w:t>
       </w:r>
     </w:p>
     <w:p>
@@ -578,13 +520,7 @@
         <w:rPr>
           <w:color w:val="auto"/>
         </w:rPr>
-        <w:t>Une formation de troisième cycle a été ouverte à l’Ecole a été ouverte à l’Ecole depuis l’année 2003 – 2004 grâce à la coopération académique et scientifique entre l’Université de Fianarantsoa pour le com</w:t>
-      </w:r>
-      <w:r>
-        <w:rPr>
-          <w:color w:val="auto"/>
-        </w:rPr>
-        <w:t xml:space="preserve">pte de l’ENI et l’Université Paul Sabatier de Toulouse (UPST). </w:t>
+        <w:t xml:space="preserve">Une formation de troisième cycle a été ouverte à l’Ecole a été ouverte à l’Ecole depuis l’année 2003 – 2004 grâce à la coopération académique et scientifique entre l’Université de Fianarantsoa pour le compte de l’ENI et l’Université Paul Sabatier de Toulouse (UPST). </w:t>
       </w:r>
     </w:p>
     <w:p>
@@ -602,13 +538,7 @@
           <w:color w:val="auto"/>
         </w:rPr>
         <w:lastRenderedPageBreak/>
-        <w:t>Cette filière avait pour objectif de former certains étudiants à la recherche dans les différents domaines de l’Informatique, et notamment pour préparer la relève des Enseignants-Chercheurs qu</w:t>
-      </w:r>
-      <w:r>
-        <w:rPr>
-          <w:color w:val="auto"/>
-        </w:rPr>
-        <w:t xml:space="preserve">i étaient en poste. </w:t>
+        <w:t xml:space="preserve">Cette filière avait pour objectif de former certains étudiants à la recherche dans les différents domaines de l’Informatique, et notamment pour préparer la relève des Enseignants-Chercheurs qui étaient en poste. </w:t>
       </w:r>
     </w:p>
     <w:p>
@@ -625,8 +555,16 @@
         <w:rPr>
           <w:color w:val="auto"/>
         </w:rPr>
-        <w:t>Pendant l’année 2007-2008, la formation en vue de l’obtention du diplôme de Licence Professionnelle en Informatique a été mise en place à l’ENI avec les deux parcours de formation:</w:t>
-      </w:r>
+        <w:t xml:space="preserve">Pendant l’année 2007-2008, la formation en vue de l’obtention du diplôme de Licence Professionnelle en Informatique a été mise en place à l’ENI avec les deux parcours de </w:t>
+      </w:r>
+      <w:proofErr w:type="gramStart"/>
+      <w:r>
+        <w:rPr>
+          <w:color w:val="auto"/>
+        </w:rPr>
+        <w:t>formation:</w:t>
+      </w:r>
+      <w:proofErr w:type="gramEnd"/>
     </w:p>
     <w:p>
       <w:pPr>
@@ -673,15 +611,7 @@
           <w:sz w:val="24"/>
           <w:szCs w:val="24"/>
         </w:rPr>
-        <w:t>Administration des</w:t>
-      </w:r>
-      <w:r>
-        <w:rPr>
-          <w:rFonts w:ascii="Times New Roman" w:hAnsi="Times New Roman" w:cs="Times New Roman"/>
-          <w:sz w:val="24"/>
-          <w:szCs w:val="24"/>
-        </w:rPr>
-        <w:t xml:space="preserve"> Système et réseaux. </w:t>
+        <w:t xml:space="preserve">Administration des Système et réseaux. </w:t>
       </w:r>
     </w:p>
     <w:p>
@@ -714,19 +644,7 @@
         <w:rPr>
           <w:rFonts w:ascii="Times New Roman" w:hAnsi="Times New Roman" w:cs="Times New Roman"/>
         </w:rPr>
-        <w:t xml:space="preserve">En vue de surmonter les difficultés de limitation de l’effectif des étudiants </w:t>
-      </w:r>
-      <w:r>
-        <w:rPr>
-          <w:rFonts w:ascii="Times New Roman" w:hAnsi="Times New Roman" w:cs="Times New Roman"/>
-        </w:rPr>
-        <w:t>accueillis à l’Ecole, notamment à cause du manque d’infrastructures, un système de « Formation Hybride » a été mise en place à partir de l’année 2010. Il s’agit en effet d’un système de formation semi présentielle et à distance avec l’utilisation de la vis</w:t>
-      </w:r>
-      <w:r>
-        <w:rPr>
-          <w:rFonts w:ascii="Times New Roman" w:hAnsi="Times New Roman" w:cs="Times New Roman"/>
-        </w:rPr>
-        <w:t>ioconférence pour la formation à distance. Le système de formation hybride a été ainsi créé à Fianarantsoa ainsi qu’Université de Toliara. Cette formation est à l’origine du parcours Informatique Générale</w:t>
+        <w:t>En vue de surmonter les difficultés de limitation de l’effectif des étudiants accueillis à l’Ecole, notamment à cause du manque d’infrastructures, un système de « Formation Hybride » a été mise en place à partir de l’année 2010. Il s’agit en effet d’un système de formation semi présentielle et à distance avec l’utilisation de la visioconférence pour la formation à distance. Le système de formation hybride a été ainsi créé à Fianarantsoa ainsi qu’Université de Toliara. Cette formation est à l’origine du parcours Informatique Générale</w:t>
       </w:r>
       <w:r>
         <w:rPr>
@@ -750,37 +668,7 @@
           <w:rFonts w:ascii="Times New Roman" w:hAnsi="Times New Roman" w:cs="Times New Roman"/>
           <w:szCs w:val="24"/>
         </w:rPr>
-        <w:t>En 2023, la mention Intelligence Artificielle (IA</w:t>
-      </w:r>
-      <w:r>
-        <w:rPr>
-          <w:rFonts w:ascii="Times New Roman" w:hAnsi="Times New Roman" w:cs="Times New Roman"/>
-          <w:szCs w:val="24"/>
-        </w:rPr>
-        <w:t xml:space="preserve">) a été </w:t>
-      </w:r>
-      <w:proofErr w:type="gramStart"/>
-      <w:r>
-        <w:rPr>
-          <w:rFonts w:ascii="Times New Roman" w:hAnsi="Times New Roman" w:cs="Times New Roman"/>
-          <w:szCs w:val="24"/>
-        </w:rPr>
-        <w:t>ouvert</w:t>
-      </w:r>
-      <w:proofErr w:type="gramEnd"/>
-      <w:r>
-        <w:rPr>
-          <w:rFonts w:ascii="Times New Roman" w:hAnsi="Times New Roman" w:cs="Times New Roman"/>
-          <w:szCs w:val="24"/>
-        </w:rPr>
-        <w:t xml:space="preserve"> au sein de l’Ecole pour répondre les besoins des entreprises. La formation est destinée aux étudiants titulaires du diplôme de licence (Bac +3) en Mathématiques ou en Statistiques ou en Informatique, etc. La mention IA comporte deux parcours</w:t>
-      </w:r>
-      <w:r>
-        <w:rPr>
-          <w:rFonts w:ascii="Times New Roman" w:hAnsi="Times New Roman" w:cs="Times New Roman"/>
-          <w:szCs w:val="24"/>
-        </w:rPr>
-        <w:t> :</w:t>
+        <w:t>En 2023, la mention Intelligence Artificielle (IA) a été ouvert au sein de l’Ecole pour répondre les besoins des entreprises. La formation est destinée aux étudiants titulaires du diplôme de licence (Bac +3) en Mathématiques ou en Statistiques ou en Informatique, etc. La mention IA comporte deux parcours :</w:t>
       </w:r>
     </w:p>
     <w:p>
@@ -828,25 +716,7 @@
           <w:sz w:val="24"/>
           <w:szCs w:val="24"/>
         </w:rPr>
-        <w:t xml:space="preserve">Objets connectés et </w:t>
-      </w:r>
-      <w:proofErr w:type="spellStart"/>
-      <w:r>
-        <w:rPr>
-          <w:rFonts w:ascii="Times New Roman" w:hAnsi="Times New Roman" w:cs="Times New Roman"/>
-          <w:sz w:val="24"/>
-          <w:szCs w:val="24"/>
-        </w:rPr>
-        <w:t>Cybersécurité</w:t>
-      </w:r>
-      <w:proofErr w:type="spellEnd"/>
-      <w:r>
-        <w:rPr>
-          <w:rFonts w:ascii="Times New Roman" w:hAnsi="Times New Roman" w:cs="Times New Roman"/>
-          <w:sz w:val="24"/>
-          <w:szCs w:val="24"/>
-        </w:rPr>
-        <w:t xml:space="preserve"> (OCC). </w:t>
+        <w:t xml:space="preserve">Objets connectés et Cybersécurité (OCC). </w:t>
       </w:r>
     </w:p>
     <w:p>
@@ -863,30 +733,7 @@
           <w:rFonts w:ascii="Times New Roman" w:hAnsi="Times New Roman" w:cs="Times New Roman"/>
           <w:szCs w:val="24"/>
         </w:rPr>
-        <w:t>Le principe de l’enseignement pour le parcours GID offre aux l’étudiants des compétences scientifiques et techniques spécialisées en Science de données. Pour le parcou</w:t>
-      </w:r>
-      <w:r>
-        <w:rPr>
-          <w:rFonts w:ascii="Times New Roman" w:hAnsi="Times New Roman" w:cs="Times New Roman"/>
-          <w:szCs w:val="24"/>
-        </w:rPr>
-        <w:t xml:space="preserve">rs OCC, les étudiants octroient la double spécialité premièrement en internet des objets et deuxièmement en </w:t>
-      </w:r>
-      <w:proofErr w:type="spellStart"/>
-      <w:r>
-        <w:rPr>
-          <w:rFonts w:ascii="Times New Roman" w:hAnsi="Times New Roman" w:cs="Times New Roman"/>
-          <w:szCs w:val="24"/>
-        </w:rPr>
-        <w:t>cybersécurité</w:t>
-      </w:r>
-      <w:proofErr w:type="spellEnd"/>
-      <w:r>
-        <w:rPr>
-          <w:rFonts w:ascii="Times New Roman" w:hAnsi="Times New Roman" w:cs="Times New Roman"/>
-          <w:szCs w:val="24"/>
-        </w:rPr>
-        <w:t>. La formation de master est axée sur l’ensemble d’applications de l’Intelligence Artificielle.</w:t>
+        <w:t>Le principe de l’enseignement pour le parcours GID offre aux l’étudiants des compétences scientifiques et techniques spécialisées en Science de données. Pour le parcours OCC, les étudiants octroient la double spécialité premièrement en internet des objets et deuxièmement en cybersécurité. La formation de master est axée sur l’ensemble d’applications de l’Intelligence Artificielle.</w:t>
       </w:r>
     </w:p>
     <w:p>
@@ -923,14 +770,7 @@
           <w:rFonts w:ascii="Times New Roman" w:hAnsi="Times New Roman" w:cs="Times New Roman"/>
           <w:szCs w:val="24"/>
         </w:rPr>
-        <w:t xml:space="preserve">Depuis l’année universitaire </w:t>
-      </w:r>
-      <w:r>
-        <w:rPr>
-          <w:rFonts w:ascii="Times New Roman" w:hAnsi="Times New Roman" w:cs="Times New Roman"/>
-          <w:szCs w:val="24"/>
-        </w:rPr>
-        <w:t>2024-2025, la mention Expertise Digitale est officiellement ouverte au grand public. Cette mention propose deux (2) parcours distincts :</w:t>
+        <w:t>Depuis l’année universitaire 2024-2025, la mention Expertise Digitale est officiellement ouverte au grand public. Cette mention propose deux (2) parcours distincts :</w:t>
       </w:r>
     </w:p>
     <w:p>
@@ -967,14 +807,7 @@
           <w:rFonts w:ascii="Times New Roman" w:hAnsi="Times New Roman" w:cs="Times New Roman"/>
           <w:szCs w:val="24"/>
         </w:rPr>
-        <w:t>) – disponible aux niveaux Licence et Master. Ce parcours est destiné aux étudiants titulaires d</w:t>
-      </w:r>
-      <w:r>
-        <w:rPr>
-          <w:rFonts w:ascii="Times New Roman" w:hAnsi="Times New Roman" w:cs="Times New Roman"/>
-          <w:szCs w:val="24"/>
-        </w:rPr>
-        <w:t xml:space="preserve">u diplôme de Baccalauréat, toutes séries confondues. Il est </w:t>
+        <w:t xml:space="preserve">) – disponible aux niveaux Licence et Master. Ce parcours est destiné aux étudiants titulaires du diplôme de Baccalauréat, toutes séries confondues. Il est </w:t>
       </w:r>
       <w:r>
         <w:rPr>
@@ -1001,14 +834,7 @@
           <w:rFonts w:ascii="Times New Roman" w:hAnsi="Times New Roman" w:cs="Times New Roman"/>
           <w:szCs w:val="24"/>
         </w:rPr>
-        <w:t>Audit des Systèmes d’Inf</w:t>
-      </w:r>
-      <w:r>
-        <w:rPr>
-          <w:rFonts w:ascii="Times New Roman" w:hAnsi="Times New Roman" w:cs="Times New Roman"/>
-          <w:szCs w:val="24"/>
-        </w:rPr>
-        <w:t xml:space="preserve">ormation (ASI) – proposé au niveau Master uniquement. Ce parcours s’adresse aux étudiants titulaires d’une licence (Bac +3) en Mathématiques, en Statistiques ou </w:t>
+        <w:t xml:space="preserve">Audit des Systèmes d’Information (ASI) – proposé au niveau Master uniquement. Ce parcours s’adresse aux étudiants titulaires d’une licence (Bac +3) en Mathématiques, en Statistiques ou </w:t>
       </w:r>
       <w:r>
         <w:rPr>
@@ -1022,13 +848,7 @@
         <w:rPr>
           <w:rFonts w:ascii="Times New Roman" w:hAnsi="Times New Roman" w:cs="Times New Roman"/>
         </w:rPr>
-        <w:t>est structuré pour approfondir les connaissances théoriques et pratiques né</w:t>
-      </w:r>
-      <w:r>
-        <w:rPr>
-          <w:rFonts w:ascii="Times New Roman" w:hAnsi="Times New Roman" w:cs="Times New Roman"/>
-        </w:rPr>
-        <w:t>cessaires à l'audit efficace des systèmes d'information.</w:t>
+        <w:t>est structuré pour approfondir les connaissances théoriques et pratiques nécessaires à l'audit efficace des systèmes d'information.</w:t>
       </w:r>
     </w:p>
     <w:p>
@@ -1045,30 +865,7 @@
           <w:rFonts w:ascii="Times New Roman" w:hAnsi="Times New Roman" w:cs="Times New Roman"/>
           <w:szCs w:val="24"/>
         </w:rPr>
-        <w:t xml:space="preserve">Le système d’enseignement adopté pour cette mention est un système en ligne. Ainsi, les cours et ressources pédagogiques sont accessibles en permanence via la plateforme numérique </w:t>
-      </w:r>
-      <w:proofErr w:type="spellStart"/>
-      <w:r>
-        <w:rPr>
-          <w:rFonts w:ascii="Times New Roman" w:hAnsi="Times New Roman" w:cs="Times New Roman"/>
-          <w:szCs w:val="24"/>
-        </w:rPr>
-        <w:t>Moodle</w:t>
-      </w:r>
-      <w:proofErr w:type="spellEnd"/>
-      <w:r>
-        <w:rPr>
-          <w:rFonts w:ascii="Times New Roman" w:hAnsi="Times New Roman" w:cs="Times New Roman"/>
-          <w:szCs w:val="24"/>
-        </w:rPr>
-        <w:t>. Par ailleur</w:t>
-      </w:r>
-      <w:r>
-        <w:rPr>
-          <w:rFonts w:ascii="Times New Roman" w:hAnsi="Times New Roman" w:cs="Times New Roman"/>
-          <w:szCs w:val="24"/>
-        </w:rPr>
-        <w:t>s, des regroupements en présentiel ou en ligne seront organisés périodiquement, conformément au planning défini par les responsables pédagogiques.</w:t>
+        <w:t>Le système d’enseignement adopté pour cette mention est un système en ligne. Ainsi, les cours et ressources pédagogiques sont accessibles en permanence via la plateforme numérique Moodle. Par ailleurs, des regroupements en présentiel ou en ligne seront organisés périodiquement, conformément au planning défini par les responsables pédagogiques.</w:t>
       </w:r>
     </w:p>
     <w:p>
@@ -1078,24 +875,24 @@
           <w:color w:val="auto"/>
         </w:rPr>
       </w:pPr>
-      <w:bookmarkStart w:id="19" w:name="_Toc118439286"/>
-      <w:bookmarkStart w:id="20" w:name="_Toc182517110"/>
-      <w:bookmarkStart w:id="21" w:name="_Toc182517273"/>
-      <w:bookmarkStart w:id="22" w:name="_Toc117684568"/>
-      <w:bookmarkStart w:id="23" w:name="_Toc118439190"/>
-      <w:bookmarkStart w:id="24" w:name="_Toc117674809"/>
+      <w:bookmarkStart w:id="20" w:name="_Toc118439286"/>
+      <w:bookmarkStart w:id="21" w:name="_Toc182517110"/>
+      <w:bookmarkStart w:id="22" w:name="_Toc182517273"/>
+      <w:bookmarkStart w:id="23" w:name="_Toc117684568"/>
+      <w:bookmarkStart w:id="24" w:name="_Toc118439190"/>
+      <w:bookmarkStart w:id="25" w:name="_Toc117674809"/>
       <w:r>
         <w:rPr>
           <w:color w:val="auto"/>
         </w:rPr>
         <w:t>Organigramme institutionnel</w:t>
       </w:r>
-      <w:bookmarkEnd w:id="19"/>
       <w:bookmarkEnd w:id="20"/>
       <w:bookmarkEnd w:id="21"/>
       <w:bookmarkEnd w:id="22"/>
       <w:bookmarkEnd w:id="23"/>
       <w:bookmarkEnd w:id="24"/>
+      <w:bookmarkEnd w:id="25"/>
     </w:p>
     <w:p>
       <w:pPr>
@@ -1111,25 +908,7 @@
         <w:rPr>
           <w:color w:val="auto"/>
         </w:rPr>
-        <w:t xml:space="preserve">L’organigramme de l’Ecole est inspiré des dispositions du décret N° 83-185 du 24 </w:t>
-      </w:r>
-      <w:r>
-        <w:rPr>
-          <w:color w:val="auto"/>
-        </w:rPr>
-        <w:t xml:space="preserve">Mai 1983. L’ENI est administrée par un Conseil d’Ecole, et dirigée par un directeur nommé par un décret adopté en Conseil des Ministres. Le Collège des enseignants regroupant tous les enseignants-chercheurs permanents de l’Ecole est chargé de résoudre les </w:t>
-      </w:r>
-      <w:r>
-        <w:rPr>
-          <w:color w:val="auto"/>
-        </w:rPr>
-        <w:t>problèmes liés à l’organisation pédagogique des enseignements. Le Conseil Scientifique propose les orientations pédagogiques et scientifiques de l’établissement, en tenant compte notamment de l’évolution du marché de travail et de l’adéquation des formatio</w:t>
-      </w:r>
-      <w:r>
-        <w:rPr>
-          <w:color w:val="auto"/>
-        </w:rPr>
-        <w:t xml:space="preserve">ns dispensées par rapport aux besoins des entreprises. </w:t>
+        <w:t xml:space="preserve">L’organigramme de l’Ecole est inspiré des dispositions du décret N° 83-185 du 24 Mai 1983. L’ENI est administrée par un Conseil d’Ecole, et dirigée par un directeur nommé par un décret adopté en Conseil des Ministres. Le Collège des enseignants regroupant tous les enseignants-chercheurs permanents de l’Ecole est chargé de résoudre les problèmes liés à l’organisation pédagogique des enseignements. Le Conseil Scientifique propose les orientations pédagogiques et scientifiques de l’établissement, en tenant compte notamment de l’évolution du marché de travail et de l’adéquation des formations dispensées par rapport aux besoins des entreprises. </w:t>
       </w:r>
     </w:p>
     <w:p>
@@ -1164,7 +943,7 @@
           <w:lang w:eastAsia="fr-FR"/>
         </w:rPr>
         <w:drawing>
-          <wp:inline distT="0" distB="0" distL="0" distR="0">
+          <wp:inline distT="0" distB="0" distL="0" distR="0" wp14:anchorId="4063E00D" wp14:editId="52971FC0">
             <wp:extent cx="5480050" cy="3661410"/>
             <wp:effectExtent l="0" t="0" r="0" b="0"/>
             <wp:docPr id="1" name="Image 3"/>
@@ -1181,7 +960,7 @@
                     </pic:cNvPicPr>
                   </pic:nvPicPr>
                   <pic:blipFill>
-                    <a:blip r:embed="rId5"/>
+                    <a:blip r:embed="rId6"/>
                     <a:stretch>
                       <a:fillRect/>
                     </a:stretch>
@@ -1213,7 +992,7 @@
           <w:szCs w:val="22"/>
         </w:rPr>
       </w:pPr>
-      <w:bookmarkStart w:id="25" w:name="_Toc182480031"/>
+      <w:bookmarkStart w:id="26" w:name="_Toc182480031"/>
       <w:r>
         <w:rPr>
           <w:rFonts w:ascii="Times New Roman" w:hAnsi="Times New Roman" w:cs="Times New Roman"/>
@@ -1277,7 +1056,7 @@
         </w:rPr>
         <w:t xml:space="preserve">: </w:t>
       </w:r>
-      <w:bookmarkEnd w:id="25"/>
+      <w:bookmarkEnd w:id="26"/>
       <w:r>
         <w:rPr>
           <w:rFonts w:ascii="Times New Roman" w:hAnsi="Times New Roman" w:cs="Times New Roman"/>
@@ -1295,24 +1074,24 @@
           <w:color w:val="auto"/>
         </w:rPr>
       </w:pPr>
-      <w:bookmarkStart w:id="26" w:name="_Toc118439191"/>
-      <w:bookmarkStart w:id="27" w:name="_Toc118439287"/>
-      <w:bookmarkStart w:id="28" w:name="_Toc117684569"/>
-      <w:bookmarkStart w:id="29" w:name="_Toc182517274"/>
-      <w:bookmarkStart w:id="30" w:name="_Toc182517111"/>
-      <w:bookmarkStart w:id="31" w:name="_Toc117674810"/>
+      <w:bookmarkStart w:id="27" w:name="_Toc118439191"/>
+      <w:bookmarkStart w:id="28" w:name="_Toc118439287"/>
+      <w:bookmarkStart w:id="29" w:name="_Toc117684569"/>
+      <w:bookmarkStart w:id="30" w:name="_Toc182517274"/>
+      <w:bookmarkStart w:id="31" w:name="_Toc182517111"/>
+      <w:bookmarkStart w:id="32" w:name="_Toc117674810"/>
       <w:r>
         <w:rPr>
           <w:color w:val="auto"/>
         </w:rPr>
         <w:t>Domaine de spécialisation</w:t>
       </w:r>
-      <w:bookmarkEnd w:id="26"/>
       <w:bookmarkEnd w:id="27"/>
       <w:bookmarkEnd w:id="28"/>
       <w:bookmarkEnd w:id="29"/>
       <w:bookmarkEnd w:id="30"/>
       <w:bookmarkEnd w:id="31"/>
+      <w:bookmarkEnd w:id="32"/>
       <w:r>
         <w:rPr>
           <w:color w:val="auto"/>
@@ -1334,14 +1113,7 @@
           <w:rFonts w:ascii="Times New Roman" w:hAnsi="Times New Roman" w:cs="Times New Roman"/>
           <w:szCs w:val="24"/>
         </w:rPr>
-        <w:t>Les a</w:t>
-      </w:r>
-      <w:r>
-        <w:rPr>
-          <w:rFonts w:ascii="Times New Roman" w:hAnsi="Times New Roman" w:cs="Times New Roman"/>
-          <w:szCs w:val="24"/>
-        </w:rPr>
-        <w:t xml:space="preserve">ctivités de formation et de recherche organisées à l’ENI portent sur les domaines suivants : </w:t>
+        <w:t xml:space="preserve">Les activités de formation et de recherche organisées à l’ENI portent sur les domaines suivants : </w:t>
       </w:r>
     </w:p>
     <w:p>
@@ -1438,15 +1210,7 @@
           <w:sz w:val="24"/>
           <w:szCs w:val="24"/>
         </w:rPr>
-        <w:t>Modélisation informatique et mathématique des Systèmes comp</w:t>
-      </w:r>
-      <w:r>
-        <w:rPr>
-          <w:rFonts w:ascii="Times New Roman" w:hAnsi="Times New Roman" w:cs="Times New Roman"/>
-          <w:sz w:val="24"/>
-          <w:szCs w:val="24"/>
-        </w:rPr>
-        <w:t>lexes ;</w:t>
+        <w:t>Modélisation informatique et mathématique des Systèmes complexes ;</w:t>
       </w:r>
     </w:p>
     <w:p>
@@ -1514,7 +1278,7 @@
           <w:szCs w:val="22"/>
         </w:rPr>
       </w:pPr>
-      <w:bookmarkStart w:id="32" w:name="_Toc182480083"/>
+      <w:bookmarkStart w:id="33" w:name="_Toc182480083"/>
       <w:r>
         <w:rPr>
           <w:rFonts w:ascii="Times New Roman" w:hAnsi="Times New Roman" w:cs="Times New Roman"/>
@@ -1578,7 +1342,7 @@
         </w:rPr>
         <w:t>: Organisation du système de formation pédagogique de l’Ecole</w:t>
       </w:r>
-      <w:bookmarkEnd w:id="32"/>
+      <w:bookmarkEnd w:id="33"/>
     </w:p>
     <w:tbl>
       <w:tblPr>
@@ -1998,7 +1762,6 @@
               </w:rPr>
               <w:t xml:space="preserve"> </w:t>
             </w:r>
-            <w:proofErr w:type="spellStart"/>
             <w:r>
               <w:rPr>
                 <w:rFonts w:ascii="Times New Roman" w:hAnsi="Times New Roman" w:cs="Times New Roman"/>
@@ -2006,7 +1769,6 @@
               </w:rPr>
               <w:t>tutorés</w:t>
             </w:r>
-            <w:proofErr w:type="spellEnd"/>
           </w:p>
           <w:p>
             <w:pPr>
@@ -2119,24 +1881,24 @@
         </w:rPr>
         <w:t xml:space="preserve"> </w:t>
       </w:r>
-      <w:bookmarkStart w:id="33" w:name="_Toc117674811"/>
-      <w:bookmarkStart w:id="34" w:name="_Toc182517112"/>
-      <w:bookmarkStart w:id="35" w:name="_Toc182517275"/>
-      <w:bookmarkStart w:id="36" w:name="_Toc118439192"/>
-      <w:bookmarkStart w:id="37" w:name="_Toc117684570"/>
-      <w:bookmarkStart w:id="38" w:name="_Toc118439288"/>
+      <w:bookmarkStart w:id="34" w:name="_Toc117674811"/>
+      <w:bookmarkStart w:id="35" w:name="_Toc182517112"/>
+      <w:bookmarkStart w:id="36" w:name="_Toc182517275"/>
+      <w:bookmarkStart w:id="37" w:name="_Toc118439192"/>
+      <w:bookmarkStart w:id="38" w:name="_Toc117684570"/>
+      <w:bookmarkStart w:id="39" w:name="_Toc118439288"/>
       <w:r>
         <w:rPr>
           <w:color w:val="auto"/>
         </w:rPr>
         <w:t>Architecture des formations pédagogiques</w:t>
       </w:r>
-      <w:bookmarkEnd w:id="33"/>
       <w:bookmarkEnd w:id="34"/>
       <w:bookmarkEnd w:id="35"/>
       <w:bookmarkEnd w:id="36"/>
       <w:bookmarkEnd w:id="37"/>
       <w:bookmarkEnd w:id="38"/>
+      <w:bookmarkEnd w:id="39"/>
     </w:p>
     <w:p>
       <w:pPr>
@@ -2152,21 +1914,7 @@
           <w:rFonts w:ascii="Times New Roman" w:hAnsi="Times New Roman" w:cs="Times New Roman"/>
           <w:szCs w:val="24"/>
         </w:rPr>
-        <w:t xml:space="preserve">Le recrutement des étudiants à l’ENI se </w:t>
-      </w:r>
-      <w:r>
-        <w:rPr>
-          <w:rFonts w:ascii="Times New Roman" w:hAnsi="Times New Roman" w:cs="Times New Roman"/>
-          <w:szCs w:val="24"/>
-        </w:rPr>
-        <w:t>fait uniquement par voie de concours d’envergure nationale en première année. Les offres de formation organisées à l’Ecole ont été validées par la Commission Nationale d’Habilitation (CNH). Au sein de l’ENI, il existe deux mentions et cinq parcours. Le tab</w:t>
-      </w:r>
-      <w:r>
-        <w:rPr>
-          <w:rFonts w:ascii="Times New Roman" w:hAnsi="Times New Roman" w:cs="Times New Roman"/>
-          <w:szCs w:val="24"/>
-        </w:rPr>
-        <w:t>leau 2 récapitule les mentions et les parcours au sein de l’Ecole :</w:t>
+        <w:t>Le recrutement des étudiants à l’ENI se fait uniquement par voie de concours d’envergure nationale en première année. Les offres de formation organisées à l’Ecole ont été validées par la Commission Nationale d’Habilitation (CNH). Au sein de l’ENI, il existe deux mentions et cinq parcours. Le tableau 2 récapitule les mentions et les parcours au sein de l’Ecole :</w:t>
       </w:r>
     </w:p>
     <w:p>
@@ -2179,7 +1927,7 @@
           <w:szCs w:val="22"/>
         </w:rPr>
       </w:pPr>
-      <w:bookmarkStart w:id="39" w:name="_Toc182480084"/>
+      <w:bookmarkStart w:id="40" w:name="_Toc182480084"/>
       <w:r>
         <w:rPr>
           <w:rFonts w:ascii="Times New Roman" w:hAnsi="Times New Roman" w:cs="Times New Roman"/>
@@ -2243,7 +1991,7 @@
         </w:rPr>
         <w:t>: Mention et parcours au sein de l’ENI</w:t>
       </w:r>
-      <w:bookmarkEnd w:id="39"/>
+      <w:bookmarkEnd w:id="40"/>
     </w:p>
     <w:tbl>
       <w:tblPr>
@@ -2439,14 +2187,7 @@
                 <w:rFonts w:ascii="Times New Roman" w:hAnsi="Times New Roman" w:cs="Times New Roman"/>
                 <w:szCs w:val="24"/>
               </w:rPr>
-              <w:t xml:space="preserve">Administration des Systèmes et Réseaux </w:t>
-            </w:r>
-            <w:r>
-              <w:rPr>
-                <w:rFonts w:ascii="Times New Roman" w:hAnsi="Times New Roman" w:cs="Times New Roman"/>
-                <w:szCs w:val="24"/>
-              </w:rPr>
-              <w:t>(ASR)</w:t>
+              <w:t>Administration des Systèmes et Réseaux (ASR)</w:t>
             </w:r>
           </w:p>
         </w:tc>
@@ -2787,13 +2528,7 @@
         <w:rPr>
           <w:color w:val="auto"/>
         </w:rPr>
-        <w:t xml:space="preserve">La figure 2 </w:t>
-      </w:r>
-      <w:r>
-        <w:rPr>
-          <w:color w:val="auto"/>
-        </w:rPr>
-        <w:t>représente l’architecture des études correspondant au système LMD.</w:t>
+        <w:t>La figure 2 représente l’architecture des études correspondant au système LMD.</w:t>
       </w:r>
     </w:p>
     <w:p>
@@ -2814,7 +2549,7 @@
         </w:rPr>
         <w:lastRenderedPageBreak/>
         <w:drawing>
-          <wp:inline distT="0" distB="0" distL="0" distR="0">
+          <wp:inline distT="0" distB="0" distL="0" distR="0" wp14:anchorId="0AA9D81A" wp14:editId="30D41EA2">
             <wp:extent cx="3457575" cy="2473960"/>
             <wp:effectExtent l="0" t="0" r="0" b="0"/>
             <wp:docPr id="2" name="Image 1"/>
@@ -2831,7 +2566,7 @@
                     </pic:cNvPicPr>
                   </pic:nvPicPr>
                   <pic:blipFill>
-                    <a:blip r:embed="rId6"/>
+                    <a:blip r:embed="rId7"/>
                     <a:stretch>
                       <a:fillRect/>
                     </a:stretch>
@@ -2863,7 +2598,7 @@
           <w:szCs w:val="22"/>
         </w:rPr>
       </w:pPr>
-      <w:bookmarkStart w:id="40" w:name="_Toc182480032"/>
+      <w:bookmarkStart w:id="41" w:name="_Toc182480032"/>
       <w:r>
         <w:rPr>
           <w:rFonts w:ascii="Times New Roman" w:hAnsi="Times New Roman" w:cs="Times New Roman"/>
@@ -2927,7 +2662,7 @@
         </w:rPr>
         <w:t>: Architecture des études correspondant au système LMD</w:t>
       </w:r>
-      <w:bookmarkEnd w:id="40"/>
+      <w:bookmarkEnd w:id="41"/>
     </w:p>
     <w:p>
       <w:pPr>
@@ -2943,13 +2678,7 @@
         <w:rPr>
           <w:color w:val="auto"/>
         </w:rPr>
-        <w:t>La licence peut avoir une vocation générale ou professionnelle. Le master peut avoir une vocation professionnelle ou de recherche. L’accès en première année de MASTER se fait automatiquement pour les étudiants de l’Ecole qui ont obtenu le diplôme de Licenc</w:t>
-      </w:r>
-      <w:r>
-        <w:rPr>
-          <w:color w:val="auto"/>
-        </w:rPr>
-        <w:t xml:space="preserve">e Professionnelle. </w:t>
+        <w:t xml:space="preserve">La licence peut avoir une vocation générale ou professionnelle. Le master peut avoir une vocation professionnelle ou de recherche. L’accès en première année de MASTER se fait automatiquement pour les étudiants de l’Ecole qui ont obtenu le diplôme de Licence Professionnelle. </w:t>
       </w:r>
     </w:p>
     <w:p>
@@ -3001,7 +2730,7 @@
           <w:szCs w:val="22"/>
         </w:rPr>
       </w:pPr>
-      <w:bookmarkStart w:id="41" w:name="_Toc182480085"/>
+      <w:bookmarkStart w:id="42" w:name="_Toc182480085"/>
       <w:r>
         <w:rPr>
           <w:rFonts w:ascii="Times New Roman" w:hAnsi="Times New Roman" w:cs="Times New Roman"/>
@@ -3065,7 +2794,7 @@
         </w:rPr>
         <w:t>: Liste des formations existantes à l’ENI</w:t>
       </w:r>
-      <w:bookmarkEnd w:id="41"/>
+      <w:bookmarkEnd w:id="42"/>
     </w:p>
     <w:tbl>
       <w:tblPr>
@@ -3387,15 +3116,7 @@
                 <w:sz w:val="24"/>
                 <w:szCs w:val="24"/>
               </w:rPr>
-              <w:t xml:space="preserve">Par </w:t>
-            </w:r>
-            <w:r>
-              <w:rPr>
-                <w:rFonts w:ascii="Times New Roman" w:hAnsi="Times New Roman" w:cs="Times New Roman"/>
-                <w:sz w:val="24"/>
-                <w:szCs w:val="24"/>
-              </w:rPr>
-              <w:t>voie</w:t>
+              <w:t>Par voie</w:t>
             </w:r>
             <w:r>
               <w:rPr>
@@ -4181,30 +3902,7 @@
           <w:rFonts w:ascii="Times New Roman" w:hAnsi="Times New Roman" w:cs="Times New Roman"/>
           <w:szCs w:val="24"/>
         </w:rPr>
-        <w:t xml:space="preserve">Les étudiants diplômés de l’Ecole sont plutôt bien accueillis dans les instituts </w:t>
-      </w:r>
-      <w:r>
-        <w:rPr>
-          <w:rFonts w:ascii="Times New Roman" w:hAnsi="Times New Roman" w:cs="Times New Roman"/>
-          <w:szCs w:val="24"/>
-        </w:rPr>
-        <w:t xml:space="preserve">universitaires </w:t>
-      </w:r>
-      <w:proofErr w:type="gramStart"/>
-      <w:r>
-        <w:rPr>
-          <w:rFonts w:ascii="Times New Roman" w:hAnsi="Times New Roman" w:cs="Times New Roman"/>
-          <w:szCs w:val="24"/>
-        </w:rPr>
-        <w:t>étrangères</w:t>
-      </w:r>
-      <w:proofErr w:type="gramEnd"/>
-      <w:r>
-        <w:rPr>
-          <w:rFonts w:ascii="Times New Roman" w:hAnsi="Times New Roman" w:cs="Times New Roman"/>
-          <w:szCs w:val="24"/>
-        </w:rPr>
-        <w:t xml:space="preserve"> (Canada, Suisse, France, …)</w:t>
+        <w:t>Les étudiants diplômés de l’Ecole sont plutôt bien accueillis dans les instituts universitaires étrangères (Canada, Suisse, France, …)</w:t>
       </w:r>
     </w:p>
     <w:p>
@@ -4214,12 +3912,12 @@
           <w:color w:val="auto"/>
         </w:rPr>
       </w:pPr>
-      <w:bookmarkStart w:id="42" w:name="_Toc118439289"/>
-      <w:bookmarkStart w:id="43" w:name="_Toc182517113"/>
-      <w:bookmarkStart w:id="44" w:name="_Toc117684571"/>
-      <w:bookmarkStart w:id="45" w:name="_Toc118439193"/>
-      <w:bookmarkStart w:id="46" w:name="_Toc117674812"/>
-      <w:bookmarkStart w:id="47" w:name="_Toc182517276"/>
+      <w:bookmarkStart w:id="43" w:name="_Toc118439289"/>
+      <w:bookmarkStart w:id="44" w:name="_Toc182517113"/>
+      <w:bookmarkStart w:id="45" w:name="_Toc117684571"/>
+      <w:bookmarkStart w:id="46" w:name="_Toc118439193"/>
+      <w:bookmarkStart w:id="47" w:name="_Toc117674812"/>
+      <w:bookmarkStart w:id="48" w:name="_Toc182517276"/>
       <w:r>
         <w:rPr>
           <w:color w:val="auto"/>
@@ -4227,12 +3925,12 @@
         <w:lastRenderedPageBreak/>
         <w:t>Relation de l’ENI avec les organismes externes</w:t>
       </w:r>
-      <w:bookmarkEnd w:id="42"/>
       <w:bookmarkEnd w:id="43"/>
       <w:bookmarkEnd w:id="44"/>
       <w:bookmarkEnd w:id="45"/>
       <w:bookmarkEnd w:id="46"/>
       <w:bookmarkEnd w:id="47"/>
+      <w:bookmarkEnd w:id="48"/>
     </w:p>
     <w:p>
       <w:pPr>
@@ -4248,19 +3946,7 @@
         <w:rPr>
           <w:color w:val="auto"/>
         </w:rPr>
-        <w:t>Les stages effectués chaque année par les étudiants mettent l’Ecole en rapport permanent avec plus de 400 entreprises et organismes publics, semi-publics e</w:t>
-      </w:r>
-      <w:r>
-        <w:rPr>
-          <w:color w:val="auto"/>
-        </w:rPr>
-        <w:t xml:space="preserve">t privés, nationaux et internationaux. L’Ecole dispose ainsi d’un réseau d’entreprises, de sociétés et d’organismes publics et privés qui sont des partenaires par l’accueil en stage de ses étudiants, et éventuellement pour le recrutement après l’obtention </w:t>
-      </w:r>
-      <w:r>
-        <w:rPr>
-          <w:color w:val="auto"/>
-        </w:rPr>
-        <w:t xml:space="preserve">des diplômes par ces derniers. Les compétences que l’Ecole cherche à développer chez ses étudiants sont l’adaptabilité, le sens de la responsabilité, du travail en équipe, le goût de l’expérimentation et l’innovation. </w:t>
+        <w:t xml:space="preserve">Les stages effectués chaque année par les étudiants mettent l’Ecole en rapport permanent avec plus de 400 entreprises et organismes publics, semi-publics et privés, nationaux et internationaux. L’Ecole dispose ainsi d’un réseau d’entreprises, de sociétés et d’organismes publics et privés qui sont des partenaires par l’accueil en stage de ses étudiants, et éventuellement pour le recrutement après l’obtention des diplômes par ces derniers. Les compétences que l’Ecole cherche à développer chez ses étudiants sont l’adaptabilité, le sens de la responsabilité, du travail en équipe, le goût de l’expérimentation et l’innovation. </w:t>
       </w:r>
     </w:p>
     <w:p>
@@ -4277,21 +3963,7 @@
           <w:rFonts w:ascii="Times New Roman" w:hAnsi="Times New Roman" w:cs="Times New Roman"/>
           <w:szCs w:val="24"/>
         </w:rPr>
-        <w:t>En effet, la vocation de l’ENI est de</w:t>
-      </w:r>
-      <w:r>
-        <w:rPr>
-          <w:rFonts w:ascii="Times New Roman" w:hAnsi="Times New Roman" w:cs="Times New Roman"/>
-          <w:szCs w:val="24"/>
-        </w:rPr>
-        <w:t xml:space="preserve"> former des licenciés et des ingénieurs de niveau MASTER avec des qualités scientifiques, techniques et humaines reconnues, capables d’évoluer professionnellement dans des secteurs d’activité variés intégrant l’informatique. Les stages en milieu profession</w:t>
-      </w:r>
-      <w:r>
-        <w:rPr>
-          <w:rFonts w:ascii="Times New Roman" w:hAnsi="Times New Roman" w:cs="Times New Roman"/>
-          <w:szCs w:val="24"/>
-        </w:rPr>
-        <w:t xml:space="preserve">nel permettent de favoriser une meilleure adéquation entre les formations à l’Ecole et les besoins évolutifs du marché de l’emploi.  </w:t>
+        <w:t xml:space="preserve">En effet, la vocation de l’ENI est de former des licenciés et des ingénieurs de niveau MASTER avec des qualités scientifiques, techniques et humaines reconnues, capables d’évoluer professionnellement dans des secteurs d’activité variés intégrant l’informatique. Les stages en milieu professionnel permettent de favoriser une meilleure adéquation entre les formations à l’Ecole et les besoins évolutifs du marché de l’emploi.  </w:t>
       </w:r>
     </w:p>
     <w:p>
@@ -4308,192 +3980,104 @@
         <w:rPr>
           <w:color w:val="auto"/>
         </w:rPr>
-        <w:t xml:space="preserve">Parmi les sociétés, les entreprises et les organismes partenaires de l’Ecole, on peut citer : ACCENTURE </w:t>
+        <w:t xml:space="preserve">Parmi les sociétés, les entreprises et les organismes partenaires de l’Ecole, on peut citer : ACCENTURE Mauritius, AKATA </w:t>
       </w:r>
       <w:proofErr w:type="spellStart"/>
       <w:r>
         <w:rPr>
           <w:color w:val="auto"/>
         </w:rPr>
-        <w:t>Mauritius</w:t>
+        <w:t>Goavana</w:t>
       </w:r>
       <w:proofErr w:type="spellEnd"/>
       <w:r>
         <w:rPr>
           <w:color w:val="auto"/>
         </w:rPr>
-        <w:t xml:space="preserve">, AKATA </w:t>
+        <w:t xml:space="preserve">, Air Madagascar, Ambre Associates, Airtel, Agence Universitaire de la Francophonie (AUF), AXIAN, B2B, Banque Centrale, , BIANCO, </w:t>
       </w:r>
       <w:proofErr w:type="spellStart"/>
       <w:r>
         <w:rPr>
           <w:color w:val="auto"/>
         </w:rPr>
-        <w:t>G</w:t>
-      </w:r>
-      <w:r>
-        <w:rPr>
-          <w:color w:val="auto"/>
-        </w:rPr>
-        <w:t>oavana</w:t>
+        <w:t>BlueLine</w:t>
       </w:r>
       <w:proofErr w:type="spellEnd"/>
       <w:r>
         <w:rPr>
           <w:color w:val="auto"/>
         </w:rPr>
-        <w:t xml:space="preserve">, Air Madagascar, Ambre Associates, </w:t>
+        <w:t xml:space="preserve">, </w:t>
       </w:r>
       <w:proofErr w:type="spellStart"/>
       <w:r>
         <w:rPr>
           <w:color w:val="auto"/>
         </w:rPr>
-        <w:t>Airtel</w:t>
+        <w:t>CNaPS</w:t>
       </w:r>
       <w:proofErr w:type="spellEnd"/>
       <w:r>
         <w:rPr>
           <w:color w:val="auto"/>
         </w:rPr>
-        <w:t xml:space="preserve">, Agence Universitaire de la Francophonie (AUF), AXIAN, B2B, Banque Centrale, , BIANCO, </w:t>
+        <w:t xml:space="preserve">, Bureau National de Gestion des Risques et des Catastrophes (BNGRC), CEDII-Fianarantsoa, Data Consulting, Central Test, Centre National Antiacridien, CNRE, COLAS, Direction Générale des Douanes, DLC, E-Tech Consulting, , FID, FIHARY Soft, FTM, GNOSYS, GENIUS AT WORK, Hello Tana, IBONIA, INGENOSIA, INSTAT, IOGA, JIRAMA, JOUVE, MADADEV, MAEP, MANAO, MEF, MEN, </w:t>
       </w:r>
       <w:proofErr w:type="spellStart"/>
       <w:r>
         <w:rPr>
           <w:color w:val="auto"/>
         </w:rPr>
-        <w:t>BlueLine</w:t>
+        <w:t>MESupRES</w:t>
       </w:r>
       <w:proofErr w:type="spellEnd"/>
       <w:r>
         <w:rPr>
           <w:color w:val="auto"/>
         </w:rPr>
-        <w:t xml:space="preserve">, </w:t>
+        <w:t xml:space="preserve">, MFB, , MININTER, Min des Postes/Télécommunications et du Développement Numérique, NEOV MAD, Ny Havana, Madagascar National Parks, OMNITEC, ORANGE, OTME, PRACCESS, QMM Fort-Dauphin, SG </w:t>
       </w:r>
       <w:proofErr w:type="spellStart"/>
       <w:r>
         <w:rPr>
           <w:color w:val="auto"/>
         </w:rPr>
-        <w:t>CNaPS</w:t>
+        <w:t>Madagasikara</w:t>
       </w:r>
       <w:proofErr w:type="spellEnd"/>
       <w:r>
         <w:rPr>
           <w:color w:val="auto"/>
         </w:rPr>
-        <w:t>, Bureau National de Gestion des Risques et des Catastrophes (BNGRC), CEDII-Fianarantsoa, Data Consulting</w:t>
-      </w:r>
-      <w:r>
-        <w:rPr>
-          <w:color w:val="auto"/>
-        </w:rPr>
-        <w:t xml:space="preserve">, Central Test, Centre National Antiacridien, CNRE, COLAS, Direction Générale des Douanes, DLC, E-Tech Consulting, , FID, FIHARY Soft, FTM, GNOSYS, GENIUS AT WORK, Hello Tana, IBONIA, INGENOSIA, INSTAT, IOGA, JIRAMA, JOUVE, MADADEV, MAEP, MANAO, MEF, MEN, </w:t>
+        <w:t xml:space="preserve"> SMMC, SMMEC, SNEDADRS Antsirabe, Sénat, Société d’Exploitation du Port de Toamasina (SEPT), SOFTWELL, </w:t>
       </w:r>
       <w:proofErr w:type="spellStart"/>
       <w:r>
         <w:rPr>
           <w:color w:val="auto"/>
         </w:rPr>
-        <w:t>MESupRES</w:t>
+        <w:t>Strategy</w:t>
       </w:r>
       <w:proofErr w:type="spellEnd"/>
       <w:r>
         <w:rPr>
           <w:color w:val="auto"/>
         </w:rPr>
-        <w:t xml:space="preserve">, MFB, , MININTER, Min des Postes/Télécommunications et du Développement Numérique, NEOV MAD, </w:t>
+        <w:t xml:space="preserve"> Consulting, TELMA, VIVETEC, Société LAZAN’I BETSILEO, WWF, UGD, ARATO, MANAO, MNDPT, NG ACADEMY.NG, Relia, </w:t>
       </w:r>
       <w:proofErr w:type="spellStart"/>
       <w:r>
         <w:rPr>
           <w:color w:val="auto"/>
         </w:rPr>
-        <w:t>Ny</w:t>
+        <w:t>Spoon</w:t>
       </w:r>
       <w:proofErr w:type="spellEnd"/>
       <w:r>
         <w:rPr>
           <w:color w:val="auto"/>
         </w:rPr>
-        <w:t xml:space="preserve"> </w:t>
-      </w:r>
-      <w:proofErr w:type="spellStart"/>
-      <w:r>
-        <w:rPr>
-          <w:color w:val="auto"/>
-        </w:rPr>
-        <w:t>Havana</w:t>
-      </w:r>
-      <w:proofErr w:type="spellEnd"/>
-      <w:r>
-        <w:rPr>
-          <w:color w:val="auto"/>
-        </w:rPr>
-        <w:t xml:space="preserve">, Madagascar National </w:t>
-      </w:r>
-      <w:proofErr w:type="spellStart"/>
-      <w:r>
-        <w:rPr>
-          <w:color w:val="auto"/>
-        </w:rPr>
-        <w:t>Parks</w:t>
-      </w:r>
-      <w:proofErr w:type="spellEnd"/>
-      <w:r>
-        <w:rPr>
-          <w:color w:val="auto"/>
-        </w:rPr>
-        <w:t xml:space="preserve">, OMNITEC, ORANGE, OTME, PRACCESS, QMM Fort-Dauphin, SG </w:t>
-      </w:r>
-      <w:proofErr w:type="spellStart"/>
-      <w:r>
-        <w:rPr>
-          <w:color w:val="auto"/>
-        </w:rPr>
-        <w:t>Madagasikara</w:t>
-      </w:r>
-      <w:proofErr w:type="spellEnd"/>
-      <w:r>
-        <w:rPr>
-          <w:color w:val="auto"/>
-        </w:rPr>
-        <w:t xml:space="preserve"> SMMC, SMMEC, SNEDADRS Antsirabe, Sénat, Société d</w:t>
-      </w:r>
-      <w:r>
-        <w:rPr>
-          <w:color w:val="auto"/>
-        </w:rPr>
-        <w:t xml:space="preserve">’Exploitation du Port de Toamasina (SEPT), SOFTWELL, </w:t>
-      </w:r>
-      <w:proofErr w:type="spellStart"/>
-      <w:r>
-        <w:rPr>
-          <w:color w:val="auto"/>
-        </w:rPr>
-        <w:t>Strategy</w:t>
-      </w:r>
-      <w:proofErr w:type="spellEnd"/>
-      <w:r>
-        <w:rPr>
-          <w:color w:val="auto"/>
-        </w:rPr>
-        <w:t xml:space="preserve"> Consulting, TELMA, VIVETEC, Société LAZAN’I BETSILEO, WWF, UGD, ARATO, MANAO, MNDPT, NG ACADEMY.NG, Relia, </w:t>
-      </w:r>
-      <w:proofErr w:type="spellStart"/>
-      <w:r>
-        <w:rPr>
-          <w:color w:val="auto"/>
-        </w:rPr>
-        <w:t>Spoon</w:t>
-      </w:r>
-      <w:proofErr w:type="spellEnd"/>
-      <w:r>
-        <w:rPr>
-          <w:color w:val="auto"/>
-        </w:rPr>
         <w:t xml:space="preserve"> Consulting … </w:t>
       </w:r>
     </w:p>
@@ -4504,24 +4088,24 @@
           <w:color w:val="auto"/>
         </w:rPr>
       </w:pPr>
-      <w:bookmarkStart w:id="48" w:name="_Toc117684573"/>
-      <w:bookmarkStart w:id="49" w:name="_Toc182517114"/>
-      <w:bookmarkStart w:id="50" w:name="_Toc182517277"/>
-      <w:bookmarkStart w:id="51" w:name="_Toc118439195"/>
-      <w:bookmarkStart w:id="52" w:name="_Toc118439291"/>
-      <w:bookmarkStart w:id="53" w:name="_Toc117674814"/>
+      <w:bookmarkStart w:id="49" w:name="_Toc117684573"/>
+      <w:bookmarkStart w:id="50" w:name="_Toc182517114"/>
+      <w:bookmarkStart w:id="51" w:name="_Toc182517277"/>
+      <w:bookmarkStart w:id="52" w:name="_Toc118439195"/>
+      <w:bookmarkStart w:id="53" w:name="_Toc118439291"/>
+      <w:bookmarkStart w:id="54" w:name="_Toc117674814"/>
       <w:r>
         <w:rPr>
           <w:color w:val="auto"/>
         </w:rPr>
         <w:t>Débouchés professionnels et diplômés</w:t>
       </w:r>
-      <w:bookmarkEnd w:id="48"/>
       <w:bookmarkEnd w:id="49"/>
       <w:bookmarkEnd w:id="50"/>
       <w:bookmarkEnd w:id="51"/>
       <w:bookmarkEnd w:id="52"/>
       <w:bookmarkEnd w:id="53"/>
+      <w:bookmarkEnd w:id="54"/>
       <w:r>
         <w:rPr>
           <w:color w:val="auto"/>
@@ -4560,27 +4144,7 @@
         <w:rPr>
           <w:color w:val="auto"/>
         </w:rPr>
-        <w:t>L’Ecole apporte à ses étudiants un savoir-faire et un savoir-êt</w:t>
-      </w:r>
-      <w:r>
-        <w:rPr>
-          <w:color w:val="auto"/>
-        </w:rPr>
-        <w:t xml:space="preserve">re qui les accompagnent tout au long de leur vie professionnelle. Elle a une vocation </w:t>
-      </w:r>
-      <w:proofErr w:type="spellStart"/>
-      <w:r>
-        <w:rPr>
-          <w:color w:val="auto"/>
-        </w:rPr>
-        <w:t>professionnalisante</w:t>
-      </w:r>
-      <w:proofErr w:type="spellEnd"/>
-      <w:r>
-        <w:rPr>
-          <w:color w:val="auto"/>
-        </w:rPr>
-        <w:t xml:space="preserve">. Les diplômés en LICENCE et en MASTER issus de l’ENI peuvent faire carrière dans différents secteurs. </w:t>
+        <w:t xml:space="preserve">L’Ecole apporte à ses étudiants un savoir-faire et un savoir-être qui les accompagnent tout au long de leur vie professionnelle. Elle a une vocation professionnalisante. Les diplômés en LICENCE et en MASTER issus de l’ENI peuvent faire carrière dans différents secteurs. </w:t>
       </w:r>
     </w:p>
     <w:p>
@@ -4598,13 +4162,7 @@
           <w:color w:val="auto"/>
         </w:rPr>
         <w:lastRenderedPageBreak/>
-        <w:t>L’Ecole bénéficie aujourd’hui de 40 années d’ex</w:t>
-      </w:r>
-      <w:r>
-        <w:rPr>
-          <w:color w:val="auto"/>
-        </w:rPr>
-        <w:t xml:space="preserve">périences pédagogiques et de reconnaissance auprès des sociétés, des entreprises et des organismes. C’est une Ecole Supérieure de référence en matière informatique. </w:t>
+        <w:t xml:space="preserve">L’Ecole bénéficie aujourd’hui de 40 années d’expériences pédagogiques et de reconnaissance auprès des sociétés, des entreprises et des organismes. C’est une Ecole Supérieure de référence en matière informatique. </w:t>
       </w:r>
     </w:p>
     <w:p>
@@ -4621,14 +4179,7 @@
           <w:rFonts w:ascii="Times New Roman" w:hAnsi="Times New Roman" w:cs="Times New Roman"/>
           <w:szCs w:val="24"/>
         </w:rPr>
-        <w:t>D’une manière générale, les diplômés de l’ENI n’éprouvent pas de difficultés particulières</w:t>
-      </w:r>
-      <w:r>
-        <w:rPr>
-          <w:rFonts w:ascii="Times New Roman" w:hAnsi="Times New Roman" w:cs="Times New Roman"/>
-          <w:szCs w:val="24"/>
-        </w:rPr>
-        <w:t xml:space="preserve"> à être recrutés au terme de leurs études. Cependant, l’ENI recommande à ses diplômés de promouvoir l’entrepreneuriat en TIC et de créer des cybercafés, des SSII ou des bureaux d’études. </w:t>
+        <w:t xml:space="preserve">D’une manière générale, les diplômés de l’ENI n’éprouvent pas de difficultés particulières à être recrutés au terme de leurs études. Cependant, l’ENI recommande à ses diplômés de promouvoir l’entrepreneuriat en TIC et de créer des cybercafés, des SSII ou des bureaux d’études. </w:t>
       </w:r>
     </w:p>
     <w:p>
@@ -4660,7 +4211,7 @@
           <w:szCs w:val="22"/>
         </w:rPr>
       </w:pPr>
-      <w:bookmarkStart w:id="54" w:name="_Toc182480086"/>
+      <w:bookmarkStart w:id="55" w:name="_Toc182480086"/>
       <w:r>
         <w:rPr>
           <w:rFonts w:ascii="Times New Roman" w:hAnsi="Times New Roman" w:cs="Times New Roman"/>
@@ -4668,7 +4219,7 @@
           <w:sz w:val="22"/>
           <w:szCs w:val="22"/>
         </w:rPr>
-        <w:t>Ta</w:t>
+        <w:t xml:space="preserve">Tableau </w:t>
       </w:r>
       <w:r>
         <w:rPr>
@@ -4677,7 +4228,7 @@
           <w:sz w:val="22"/>
           <w:szCs w:val="22"/>
         </w:rPr>
-        <w:t xml:space="preserve">bleau </w:t>
+        <w:fldChar w:fldCharType="begin"/>
       </w:r>
       <w:r>
         <w:rPr>
@@ -4686,7 +4237,7 @@
           <w:sz w:val="22"/>
           <w:szCs w:val="22"/>
         </w:rPr>
-        <w:fldChar w:fldCharType="begin"/>
+        <w:instrText xml:space="preserve"> SEQ Tableau \* ARABIC </w:instrText>
       </w:r>
       <w:r>
         <w:rPr>
@@ -4695,7 +4246,7 @@
           <w:sz w:val="22"/>
           <w:szCs w:val="22"/>
         </w:rPr>
-        <w:instrText xml:space="preserve"> SEQ Tableau \* ARABIC </w:instrText>
+        <w:fldChar w:fldCharType="separate"/>
       </w:r>
       <w:r>
         <w:rPr>
@@ -4704,7 +4255,7 @@
           <w:sz w:val="22"/>
           <w:szCs w:val="22"/>
         </w:rPr>
-        <w:fldChar w:fldCharType="separate"/>
+        <w:t>4</w:t>
       </w:r>
       <w:r>
         <w:rPr>
@@ -4713,7 +4264,7 @@
           <w:sz w:val="22"/>
           <w:szCs w:val="22"/>
         </w:rPr>
-        <w:t>4</w:t>
+        <w:fldChar w:fldCharType="end"/>
       </w:r>
       <w:r>
         <w:rPr>
@@ -4722,18 +4273,9 @@
           <w:sz w:val="22"/>
           <w:szCs w:val="22"/>
         </w:rPr>
-        <w:fldChar w:fldCharType="end"/>
-      </w:r>
-      <w:r>
-        <w:rPr>
-          <w:rFonts w:ascii="Times New Roman" w:hAnsi="Times New Roman" w:cs="Times New Roman"/>
-          <w:color w:val="auto"/>
-          <w:sz w:val="22"/>
-          <w:szCs w:val="22"/>
-        </w:rPr>
         <w:t>: Débouchés éventuels des jeunes diplômés</w:t>
       </w:r>
-      <w:bookmarkEnd w:id="54"/>
+      <w:bookmarkEnd w:id="55"/>
     </w:p>
     <w:tbl>
       <w:tblPr>
@@ -4860,137 +4402,77 @@
               <w:rPr>
                 <w:rFonts w:ascii="Times New Roman" w:hAnsi="Times New Roman" w:cs="Times New Roman"/>
               </w:rPr>
-              <w:t>GB : Développeur logiciel / développeur full-</w:t>
+              <w:t xml:space="preserve">GB : Développeur logiciel / développeur full-stack, Ingénieur en développement d’applications (desktop, web, mobile), Architecte logiciel, Intégrateur d’applications, Développeur d’API, Administrateur de bases de données (DBA), Ingénieur en conception de bases de données, Développeur SQL / PL-SQL, Spécialiste en migration et optimisation de bases de données, Data </w:t>
             </w:r>
             <w:proofErr w:type="spellStart"/>
             <w:r>
               <w:rPr>
                 <w:rFonts w:ascii="Times New Roman" w:hAnsi="Times New Roman" w:cs="Times New Roman"/>
               </w:rPr>
-              <w:t>stack</w:t>
+              <w:t>engineer</w:t>
             </w:r>
             <w:proofErr w:type="spellEnd"/>
             <w:r>
               <w:rPr>
                 <w:rFonts w:ascii="Times New Roman" w:hAnsi="Times New Roman" w:cs="Times New Roman"/>
               </w:rPr>
-              <w:t xml:space="preserve">, Ingénieur en développement d’applications (desktop, web, mobile), Architecte </w:t>
-            </w:r>
-            <w:r>
-              <w:rPr>
-                <w:rFonts w:ascii="Times New Roman" w:hAnsi="Times New Roman" w:cs="Times New Roman"/>
-              </w:rPr>
-              <w:t xml:space="preserve">logiciel, Intégrateur d’applications, Développeur d’API, Administrateur de bases de données (DBA), Ingénieur en conception de bases de données, Développeur SQL / PL-SQL, Spécialiste en migration et optimisation de bases de données, Data </w:t>
+              <w:t xml:space="preserve"> (ingénieur en traitement de données), Analyste programmeur, Analyste fonctionnel, Chef de projet informatique, Scrum master / Product </w:t>
             </w:r>
             <w:proofErr w:type="spellStart"/>
             <w:r>
               <w:rPr>
                 <w:rFonts w:ascii="Times New Roman" w:hAnsi="Times New Roman" w:cs="Times New Roman"/>
               </w:rPr>
-              <w:t>engineer</w:t>
+              <w:t>owner</w:t>
             </w:r>
             <w:proofErr w:type="spellEnd"/>
             <w:r>
               <w:rPr>
                 <w:rFonts w:ascii="Times New Roman" w:hAnsi="Times New Roman" w:cs="Times New Roman"/>
               </w:rPr>
-              <w:t xml:space="preserve"> (ingénieur</w:t>
-            </w:r>
-            <w:r>
-              <w:rPr>
-                <w:rFonts w:ascii="Times New Roman" w:hAnsi="Times New Roman" w:cs="Times New Roman"/>
-              </w:rPr>
-              <w:t xml:space="preserve"> en traitement de données), Analyste programmeur, Analyste fonctionnel, Chef de projet informatique, </w:t>
+              <w:t xml:space="preserve"> (en méthodologie Agile), Ingénieur QA (</w:t>
             </w:r>
             <w:proofErr w:type="spellStart"/>
             <w:r>
               <w:rPr>
                 <w:rFonts w:ascii="Times New Roman" w:hAnsi="Times New Roman" w:cs="Times New Roman"/>
               </w:rPr>
-              <w:t>Scrum</w:t>
+              <w:t>Quality</w:t>
             </w:r>
             <w:proofErr w:type="spellEnd"/>
             <w:r>
               <w:rPr>
                 <w:rFonts w:ascii="Times New Roman" w:hAnsi="Times New Roman" w:cs="Times New Roman"/>
               </w:rPr>
-              <w:t xml:space="preserve"> master / Product </w:t>
+              <w:t xml:space="preserve"> Assurance), Testeur logiciel / testeur automatisé, Spécialiste maintenance applicative, Expert en </w:t>
             </w:r>
             <w:proofErr w:type="spellStart"/>
             <w:r>
               <w:rPr>
                 <w:rFonts w:ascii="Times New Roman" w:hAnsi="Times New Roman" w:cs="Times New Roman"/>
               </w:rPr>
-              <w:t>owner</w:t>
+              <w:t>refactoring</w:t>
             </w:r>
             <w:proofErr w:type="spellEnd"/>
             <w:r>
               <w:rPr>
                 <w:rFonts w:ascii="Times New Roman" w:hAnsi="Times New Roman" w:cs="Times New Roman"/>
               </w:rPr>
-              <w:t xml:space="preserve"> (en méthodologie Agile), Ingénieur QA (</w:t>
+              <w:t xml:space="preserve"> et optimisation de code, Analyste de données (Data </w:t>
             </w:r>
             <w:proofErr w:type="spellStart"/>
             <w:r>
               <w:rPr>
                 <w:rFonts w:ascii="Times New Roman" w:hAnsi="Times New Roman" w:cs="Times New Roman"/>
               </w:rPr>
-              <w:t>Quality</w:t>
+              <w:t>analyst</w:t>
             </w:r>
             <w:proofErr w:type="spellEnd"/>
             <w:r>
               <w:rPr>
                 <w:rFonts w:ascii="Times New Roman" w:hAnsi="Times New Roman" w:cs="Times New Roman"/>
               </w:rPr>
-              <w:t xml:space="preserve"> Assurance), Testeur logiciel / testeur automatisé, Spécialiste maintenance appl</w:t>
-            </w:r>
-            <w:r>
-              <w:rPr>
-                <w:rFonts w:ascii="Times New Roman" w:hAnsi="Times New Roman" w:cs="Times New Roman"/>
-              </w:rPr>
-              <w:t xml:space="preserve">icative, Expert en </w:t>
-            </w:r>
-            <w:proofErr w:type="spellStart"/>
-            <w:r>
-              <w:rPr>
-                <w:rFonts w:ascii="Times New Roman" w:hAnsi="Times New Roman" w:cs="Times New Roman"/>
-              </w:rPr>
-              <w:t>refactoring</w:t>
-            </w:r>
-            <w:proofErr w:type="spellEnd"/>
-            <w:r>
-              <w:rPr>
-                <w:rFonts w:ascii="Times New Roman" w:hAnsi="Times New Roman" w:cs="Times New Roman"/>
-              </w:rPr>
-              <w:t xml:space="preserve"> et optimisation de code, Analyste de données (Data </w:t>
-            </w:r>
-            <w:proofErr w:type="spellStart"/>
-            <w:r>
-              <w:rPr>
-                <w:rFonts w:ascii="Times New Roman" w:hAnsi="Times New Roman" w:cs="Times New Roman"/>
-              </w:rPr>
-              <w:t>analyst</w:t>
-            </w:r>
-            <w:proofErr w:type="spellEnd"/>
-            <w:r>
-              <w:rPr>
-                <w:rFonts w:ascii="Times New Roman" w:hAnsi="Times New Roman" w:cs="Times New Roman"/>
-              </w:rPr>
-              <w:t xml:space="preserve">), Concepteur d’outils décisionnels (BI), Ingénieur en </w:t>
-            </w:r>
-            <w:proofErr w:type="spellStart"/>
-            <w:r>
-              <w:rPr>
-                <w:rFonts w:ascii="Times New Roman" w:hAnsi="Times New Roman" w:cs="Times New Roman"/>
-              </w:rPr>
-              <w:t>Big</w:t>
-            </w:r>
-            <w:proofErr w:type="spellEnd"/>
-            <w:r>
-              <w:rPr>
-                <w:rFonts w:ascii="Times New Roman" w:hAnsi="Times New Roman" w:cs="Times New Roman"/>
-              </w:rPr>
-              <w:t xml:space="preserve"> Data, Machine Learning </w:t>
+              <w:t xml:space="preserve">), Concepteur d’outils décisionnels (BI), Ingénieur en Big Data, Machine Learning </w:t>
             </w:r>
             <w:proofErr w:type="spellStart"/>
             <w:r>
@@ -5018,164 +4500,70 @@
               <w:rPr>
                 <w:rFonts w:ascii="Times New Roman" w:hAnsi="Times New Roman" w:cs="Times New Roman"/>
               </w:rPr>
-              <w:t>ASR : Administrateur systèmes et réseau</w:t>
-            </w:r>
-            <w:r>
-              <w:rPr>
-                <w:rFonts w:ascii="Times New Roman" w:hAnsi="Times New Roman" w:cs="Times New Roman"/>
-              </w:rPr>
-              <w:t xml:space="preserve">x, Ingénieur systèmes et réseaux, Administrateur systèmes Linux / Windows, Administrateur </w:t>
+              <w:t xml:space="preserve">ASR : Administrateur systèmes et réseaux, Ingénieur systèmes et réseaux, Administrateur systèmes Linux / Windows, Administrateur cloud (AWS, Azure, Google Cloud), Ingénieur virtualisation (VMware, Hyper-V, </w:t>
             </w:r>
             <w:proofErr w:type="spellStart"/>
             <w:r>
               <w:rPr>
                 <w:rFonts w:ascii="Times New Roman" w:hAnsi="Times New Roman" w:cs="Times New Roman"/>
               </w:rPr>
-              <w:t>cloud</w:t>
+              <w:t>Proxmox</w:t>
             </w:r>
             <w:proofErr w:type="spellEnd"/>
             <w:r>
               <w:rPr>
                 <w:rFonts w:ascii="Times New Roman" w:hAnsi="Times New Roman" w:cs="Times New Roman"/>
               </w:rPr>
-              <w:t xml:space="preserve"> (AWS, Azure, Google Cloud), Ingénieur virtualisation (VMware, Hyper-V, </w:t>
+              <w:t xml:space="preserve">), Administrateur sécurité (Security </w:t>
             </w:r>
             <w:proofErr w:type="spellStart"/>
             <w:r>
               <w:rPr>
                 <w:rFonts w:ascii="Times New Roman" w:hAnsi="Times New Roman" w:cs="Times New Roman"/>
               </w:rPr>
-              <w:t>Proxmox</w:t>
+              <w:t>Administrator</w:t>
             </w:r>
             <w:proofErr w:type="spellEnd"/>
             <w:r>
               <w:rPr>
                 <w:rFonts w:ascii="Times New Roman" w:hAnsi="Times New Roman" w:cs="Times New Roman"/>
               </w:rPr>
-              <w:t xml:space="preserve">), Administrateur sécurité (Security </w:t>
+              <w:t xml:space="preserve">), Ingénieur cybersécurité, Analyste SOC (Security Operations Center), Spécialiste firewall / VPN, Responsable sécurité informatique (RSSI – avec expérience), Technicien support informatique (N2/N3), Technicien réseaux et télécoms, Ingénieur exploitation, Administrateur messagerie (Exchange, Microsoft 365), Technicien datacenter, Architecte réseaux, Architecte systèmes, Consultant infrastructure, Chef de projet systèmes et réseaux, Ingénieur DevOps, Administrateur </w:t>
             </w:r>
             <w:proofErr w:type="spellStart"/>
             <w:r>
               <w:rPr>
                 <w:rFonts w:ascii="Times New Roman" w:hAnsi="Times New Roman" w:cs="Times New Roman"/>
               </w:rPr>
-              <w:t>Administrator</w:t>
+              <w:t>Kubernetes</w:t>
             </w:r>
             <w:proofErr w:type="spellEnd"/>
             <w:r>
               <w:rPr>
                 <w:rFonts w:ascii="Times New Roman" w:hAnsi="Times New Roman" w:cs="Times New Roman"/>
               </w:rPr>
-              <w:t xml:space="preserve">), Ingénieur </w:t>
+              <w:t xml:space="preserve"> / Docker, Cloud </w:t>
             </w:r>
             <w:proofErr w:type="spellStart"/>
             <w:r>
               <w:rPr>
                 <w:rFonts w:ascii="Times New Roman" w:hAnsi="Times New Roman" w:cs="Times New Roman"/>
               </w:rPr>
-              <w:t>cybersécurité</w:t>
+              <w:t>engineer</w:t>
             </w:r>
             <w:proofErr w:type="spellEnd"/>
             <w:r>
               <w:rPr>
                 <w:rFonts w:ascii="Times New Roman" w:hAnsi="Times New Roman" w:cs="Times New Roman"/>
               </w:rPr>
-              <w:t>, Anal</w:t>
-            </w:r>
-            <w:r>
-              <w:rPr>
-                <w:rFonts w:ascii="Times New Roman" w:hAnsi="Times New Roman" w:cs="Times New Roman"/>
-              </w:rPr>
-              <w:t>yste SOC (Security Operations Center), Spécialiste firewall / VPN, Responsable sécurité informatique (RSSI – avec expérience), Technicien support informatique (N2/N3), Technicien réseaux et télécoms, Ingénieur exploitation, Administrateur messagerie (Excha</w:t>
-            </w:r>
-            <w:r>
-              <w:rPr>
-                <w:rFonts w:ascii="Times New Roman" w:hAnsi="Times New Roman" w:cs="Times New Roman"/>
-              </w:rPr>
-              <w:t xml:space="preserve">nge, Microsoft 365), Technicien </w:t>
+              <w:t xml:space="preserve">, Spécialiste automatisation (Ansible, </w:t>
             </w:r>
             <w:proofErr w:type="spellStart"/>
             <w:r>
               <w:rPr>
                 <w:rFonts w:ascii="Times New Roman" w:hAnsi="Times New Roman" w:cs="Times New Roman"/>
               </w:rPr>
-              <w:t>datacenter</w:t>
-            </w:r>
-            <w:proofErr w:type="spellEnd"/>
-            <w:r>
-              <w:rPr>
-                <w:rFonts w:ascii="Times New Roman" w:hAnsi="Times New Roman" w:cs="Times New Roman"/>
-              </w:rPr>
-              <w:t xml:space="preserve">, Architecte réseaux, Architecte systèmes, Consultant infrastructure, Chef de projet systèmes et réseaux, Ingénieur </w:t>
-            </w:r>
-            <w:proofErr w:type="spellStart"/>
-            <w:r>
-              <w:rPr>
-                <w:rFonts w:ascii="Times New Roman" w:hAnsi="Times New Roman" w:cs="Times New Roman"/>
-              </w:rPr>
-              <w:t>DevOps</w:t>
-            </w:r>
-            <w:proofErr w:type="spellEnd"/>
-            <w:r>
-              <w:rPr>
-                <w:rFonts w:ascii="Times New Roman" w:hAnsi="Times New Roman" w:cs="Times New Roman"/>
-              </w:rPr>
-              <w:t xml:space="preserve">, Administrateur </w:t>
-            </w:r>
-            <w:proofErr w:type="spellStart"/>
-            <w:r>
-              <w:rPr>
-                <w:rFonts w:ascii="Times New Roman" w:hAnsi="Times New Roman" w:cs="Times New Roman"/>
-              </w:rPr>
-              <w:t>Kubernetes</w:t>
-            </w:r>
-            <w:proofErr w:type="spellEnd"/>
-            <w:r>
-              <w:rPr>
-                <w:rFonts w:ascii="Times New Roman" w:hAnsi="Times New Roman" w:cs="Times New Roman"/>
-              </w:rPr>
-              <w:t xml:space="preserve"> / Docker, Cloud </w:t>
-            </w:r>
-            <w:proofErr w:type="spellStart"/>
-            <w:r>
-              <w:rPr>
-                <w:rFonts w:ascii="Times New Roman" w:hAnsi="Times New Roman" w:cs="Times New Roman"/>
-              </w:rPr>
-              <w:t>engineer</w:t>
-            </w:r>
-            <w:proofErr w:type="spellEnd"/>
-            <w:r>
-              <w:rPr>
-                <w:rFonts w:ascii="Times New Roman" w:hAnsi="Times New Roman" w:cs="Times New Roman"/>
-              </w:rPr>
-              <w:t>, Spécialiste automatisation (</w:t>
-            </w:r>
-            <w:proofErr w:type="spellStart"/>
-            <w:r>
-              <w:rPr>
-                <w:rFonts w:ascii="Times New Roman" w:hAnsi="Times New Roman" w:cs="Times New Roman"/>
-              </w:rPr>
-              <w:t>Ansible</w:t>
-            </w:r>
-            <w:proofErr w:type="spellEnd"/>
-            <w:r>
-              <w:rPr>
-                <w:rFonts w:ascii="Times New Roman" w:hAnsi="Times New Roman" w:cs="Times New Roman"/>
-              </w:rPr>
-              <w:t xml:space="preserve">, </w:t>
-            </w:r>
-            <w:proofErr w:type="spellStart"/>
-            <w:r>
-              <w:rPr>
-                <w:rFonts w:ascii="Times New Roman" w:hAnsi="Times New Roman" w:cs="Times New Roman"/>
-              </w:rPr>
-              <w:t>T</w:t>
-            </w:r>
-            <w:r>
-              <w:rPr>
-                <w:rFonts w:ascii="Times New Roman" w:hAnsi="Times New Roman" w:cs="Times New Roman"/>
-              </w:rPr>
-              <w:t>erraform</w:t>
+              <w:t>Terraform</w:t>
             </w:r>
             <w:proofErr w:type="spellEnd"/>
             <w:r>
@@ -5318,197 +4706,7 @@
                 <w:rFonts w:ascii="Times New Roman" w:hAnsi="Times New Roman" w:cs="Times New Roman"/>
                 <w:szCs w:val="24"/>
               </w:rPr>
-              <w:t xml:space="preserve">, Consultant en </w:t>
-            </w:r>
-            <w:proofErr w:type="spellStart"/>
-            <w:r>
-              <w:rPr>
-                <w:rFonts w:ascii="Times New Roman" w:hAnsi="Times New Roman" w:cs="Times New Roman"/>
-                <w:szCs w:val="24"/>
-              </w:rPr>
-              <w:t>cybersécurité</w:t>
-            </w:r>
-            <w:proofErr w:type="spellEnd"/>
-            <w:r>
-              <w:rPr>
-                <w:rFonts w:ascii="Times New Roman" w:hAnsi="Times New Roman" w:cs="Times New Roman"/>
-                <w:szCs w:val="24"/>
-              </w:rPr>
-              <w:t xml:space="preserve">, Directeur de l’Innovation ; </w:t>
-            </w:r>
-            <w:r>
-              <w:rPr>
-                <w:rFonts w:ascii="Times New Roman" w:hAnsi="Times New Roman" w:cs="Times New Roman"/>
-                <w:szCs w:val="24"/>
-              </w:rPr>
-              <w:t xml:space="preserve">OCC : Analyste en </w:t>
-            </w:r>
-            <w:proofErr w:type="spellStart"/>
-            <w:r>
-              <w:rPr>
-                <w:rFonts w:ascii="Times New Roman" w:hAnsi="Times New Roman" w:cs="Times New Roman"/>
-                <w:szCs w:val="24"/>
-              </w:rPr>
-              <w:t>cybersécurité</w:t>
-            </w:r>
-            <w:proofErr w:type="spellEnd"/>
-            <w:r>
-              <w:rPr>
-                <w:rFonts w:ascii="Times New Roman" w:hAnsi="Times New Roman" w:cs="Times New Roman"/>
-                <w:szCs w:val="24"/>
-              </w:rPr>
-              <w:t xml:space="preserve">, Ingénieur en </w:t>
-            </w:r>
-            <w:proofErr w:type="spellStart"/>
-            <w:r>
-              <w:rPr>
-                <w:rFonts w:ascii="Times New Roman" w:hAnsi="Times New Roman" w:cs="Times New Roman"/>
-                <w:szCs w:val="24"/>
-              </w:rPr>
-              <w:t>cybersécurité</w:t>
-            </w:r>
-            <w:proofErr w:type="spellEnd"/>
-            <w:r>
-              <w:rPr>
-                <w:rFonts w:ascii="Times New Roman" w:hAnsi="Times New Roman" w:cs="Times New Roman"/>
-                <w:szCs w:val="24"/>
-              </w:rPr>
-              <w:t xml:space="preserve">, Spécialiste en réponse aux incidents, Architecte de sécurité, Consultant en </w:t>
-            </w:r>
-            <w:proofErr w:type="spellStart"/>
-            <w:r>
-              <w:rPr>
-                <w:rFonts w:ascii="Times New Roman" w:hAnsi="Times New Roman" w:cs="Times New Roman"/>
-                <w:szCs w:val="24"/>
-              </w:rPr>
-              <w:t>cybersécurité</w:t>
-            </w:r>
-            <w:proofErr w:type="spellEnd"/>
-            <w:r>
-              <w:rPr>
-                <w:rFonts w:ascii="Times New Roman" w:hAnsi="Times New Roman" w:cs="Times New Roman"/>
-                <w:szCs w:val="24"/>
-              </w:rPr>
-              <w:t xml:space="preserve">, Auditeur en </w:t>
-            </w:r>
-            <w:proofErr w:type="spellStart"/>
-            <w:r>
-              <w:rPr>
-                <w:rFonts w:ascii="Times New Roman" w:hAnsi="Times New Roman" w:cs="Times New Roman"/>
-                <w:szCs w:val="24"/>
-              </w:rPr>
-              <w:t>cybersécurité</w:t>
-            </w:r>
-            <w:proofErr w:type="spellEnd"/>
-            <w:r>
-              <w:rPr>
-                <w:rFonts w:ascii="Times New Roman" w:hAnsi="Times New Roman" w:cs="Times New Roman"/>
-                <w:szCs w:val="24"/>
-              </w:rPr>
-              <w:t xml:space="preserve">, Expert en sécurité des données, Responsable de la sécurité des informations, </w:t>
-            </w:r>
-            <w:r>
-              <w:rPr>
-                <w:rFonts w:ascii="Times New Roman" w:hAnsi="Times New Roman" w:cs="Times New Roman"/>
-                <w:szCs w:val="24"/>
-              </w:rPr>
-              <w:t xml:space="preserve">Chercheur en </w:t>
-            </w:r>
-            <w:proofErr w:type="spellStart"/>
-            <w:r>
-              <w:rPr>
-                <w:rFonts w:ascii="Times New Roman" w:hAnsi="Times New Roman" w:cs="Times New Roman"/>
-                <w:szCs w:val="24"/>
-              </w:rPr>
-              <w:t>cybersécurité</w:t>
-            </w:r>
-            <w:proofErr w:type="spellEnd"/>
-            <w:r>
-              <w:rPr>
-                <w:rFonts w:ascii="Times New Roman" w:hAnsi="Times New Roman" w:cs="Times New Roman"/>
-                <w:szCs w:val="24"/>
-              </w:rPr>
-              <w:t xml:space="preserve">, Formateur en </w:t>
-            </w:r>
-            <w:proofErr w:type="spellStart"/>
-            <w:r>
-              <w:rPr>
-                <w:rFonts w:ascii="Times New Roman" w:hAnsi="Times New Roman" w:cs="Times New Roman"/>
-                <w:szCs w:val="24"/>
-              </w:rPr>
-              <w:t>cybersécurité</w:t>
-            </w:r>
-            <w:proofErr w:type="spellEnd"/>
-            <w:r>
-              <w:rPr>
-                <w:rFonts w:ascii="Times New Roman" w:hAnsi="Times New Roman" w:cs="Times New Roman"/>
-                <w:szCs w:val="24"/>
-              </w:rPr>
-              <w:t xml:space="preserve">, Ingénieur </w:t>
-            </w:r>
-            <w:proofErr w:type="spellStart"/>
-            <w:r>
-              <w:rPr>
-                <w:rFonts w:ascii="Times New Roman" w:hAnsi="Times New Roman" w:cs="Times New Roman"/>
-                <w:szCs w:val="24"/>
-              </w:rPr>
-              <w:t>IoT</w:t>
-            </w:r>
-            <w:proofErr w:type="spellEnd"/>
-            <w:r>
-              <w:rPr>
-                <w:rFonts w:ascii="Times New Roman" w:hAnsi="Times New Roman" w:cs="Times New Roman"/>
-                <w:szCs w:val="24"/>
-              </w:rPr>
-              <w:t xml:space="preserve">, Développeur </w:t>
-            </w:r>
-            <w:proofErr w:type="spellStart"/>
-            <w:r>
-              <w:rPr>
-                <w:rFonts w:ascii="Times New Roman" w:hAnsi="Times New Roman" w:cs="Times New Roman"/>
-                <w:szCs w:val="24"/>
-              </w:rPr>
-              <w:t>IoT</w:t>
-            </w:r>
-            <w:proofErr w:type="spellEnd"/>
-            <w:r>
-              <w:rPr>
-                <w:rFonts w:ascii="Times New Roman" w:hAnsi="Times New Roman" w:cs="Times New Roman"/>
-                <w:szCs w:val="24"/>
-              </w:rPr>
-              <w:t xml:space="preserve">, Architecte </w:t>
-            </w:r>
-            <w:proofErr w:type="spellStart"/>
-            <w:r>
-              <w:rPr>
-                <w:rFonts w:ascii="Times New Roman" w:hAnsi="Times New Roman" w:cs="Times New Roman"/>
-                <w:szCs w:val="24"/>
-              </w:rPr>
-              <w:t>IoT</w:t>
-            </w:r>
-            <w:proofErr w:type="spellEnd"/>
-            <w:r>
-              <w:rPr>
-                <w:rFonts w:ascii="Times New Roman" w:hAnsi="Times New Roman" w:cs="Times New Roman"/>
-                <w:szCs w:val="24"/>
-              </w:rPr>
-              <w:t xml:space="preserve">, Spécialiste en sécurité </w:t>
-            </w:r>
-            <w:proofErr w:type="spellStart"/>
-            <w:r>
-              <w:rPr>
-                <w:rFonts w:ascii="Times New Roman" w:hAnsi="Times New Roman" w:cs="Times New Roman"/>
-                <w:szCs w:val="24"/>
-              </w:rPr>
-              <w:t>IoT</w:t>
-            </w:r>
-            <w:proofErr w:type="spellEnd"/>
-            <w:r>
-              <w:rPr>
-                <w:rFonts w:ascii="Times New Roman" w:hAnsi="Times New Roman" w:cs="Times New Roman"/>
-                <w:szCs w:val="24"/>
-              </w:rPr>
-              <w:t>, Analyste de données</w:t>
+              <w:t>, Consultant en cybersécurité, Directeur de l’Innovation ; OCC : Analyste en cybersécurité, Ingénieur en cybersécurité, Spécialiste en réponse aux incidents, Architecte de sécurité, Consultant en cybersécurité, Auditeur en cybersécurité, Expert en sécurité des données, Responsable de la sécurité des informations, Chercheur en cybersécurité, Formateur en cybersécurité, Ingénieur IoT, Développeur IoT, Architecte IoT, Spécialiste en sécurité IoT, Analyste de données</w:t>
             </w:r>
           </w:p>
         </w:tc>
@@ -5575,14 +4773,7 @@
                 <w:rFonts w:ascii="Times New Roman" w:hAnsi="Times New Roman" w:cs="Times New Roman"/>
                 <w:szCs w:val="24"/>
               </w:rPr>
-              <w:t> : Spécialiste en Marketing Digital, Gestionnaire de Contenu Web, Analyste UX/UI</w:t>
-            </w:r>
-            <w:r>
-              <w:rPr>
-                <w:rFonts w:ascii="Times New Roman" w:hAnsi="Times New Roman" w:cs="Times New Roman"/>
-                <w:szCs w:val="24"/>
-              </w:rPr>
-              <w:t xml:space="preserve">, Product </w:t>
+              <w:t xml:space="preserve"> : Spécialiste en Marketing Digital, Gestionnaire de Contenu Web, Analyste UX/UI, Product </w:t>
             </w:r>
             <w:proofErr w:type="spellStart"/>
             <w:r>
@@ -5598,53 +4789,7 @@
                 <w:rFonts w:ascii="Times New Roman" w:hAnsi="Times New Roman" w:cs="Times New Roman"/>
                 <w:szCs w:val="24"/>
               </w:rPr>
-              <w:t>, Chef de Projet Digital, Stratège en Médias Sociaux, Analyste de Performance Digitale, Chef de Projet Digital, Stratège en Médias Sociaux, Concepteur-Rédacteur Web Analyste de Performance Digitale, Expert en Commerce Électronique, Expert en</w:t>
-            </w:r>
-            <w:r>
-              <w:rPr>
-                <w:rFonts w:ascii="Times New Roman" w:hAnsi="Times New Roman" w:cs="Times New Roman"/>
-                <w:szCs w:val="24"/>
-              </w:rPr>
-              <w:t xml:space="preserve"> Commerce Électronique, Spécialiste SEO/SEM, Manager de Communauté (</w:t>
-            </w:r>
-            <w:proofErr w:type="spellStart"/>
-            <w:r>
-              <w:rPr>
-                <w:rFonts w:ascii="Times New Roman" w:hAnsi="Times New Roman" w:cs="Times New Roman"/>
-                <w:szCs w:val="24"/>
-              </w:rPr>
-              <w:t>Community</w:t>
-            </w:r>
-            <w:proofErr w:type="spellEnd"/>
-            <w:r>
-              <w:rPr>
-                <w:rFonts w:ascii="Times New Roman" w:hAnsi="Times New Roman" w:cs="Times New Roman"/>
-                <w:szCs w:val="24"/>
-              </w:rPr>
-              <w:t xml:space="preserve"> Manager), Conseiller en Stratégie Digitale, Responsable CRM (Customer Relationship Management), Spécialiste en Analytique et Intelligence d’Affaires (Business Intelligence), Cons</w:t>
-            </w:r>
-            <w:r>
-              <w:rPr>
-                <w:rFonts w:ascii="Times New Roman" w:hAnsi="Times New Roman" w:cs="Times New Roman"/>
-                <w:szCs w:val="24"/>
-              </w:rPr>
-              <w:t xml:space="preserve">ultant en Transformation Digitale, Responsable des Partenariats Digitaux, Spécialiste en </w:t>
-            </w:r>
-            <w:proofErr w:type="spellStart"/>
-            <w:r>
-              <w:rPr>
-                <w:rFonts w:ascii="Times New Roman" w:hAnsi="Times New Roman" w:cs="Times New Roman"/>
-                <w:szCs w:val="24"/>
-              </w:rPr>
-              <w:t>Cybersécurité</w:t>
-            </w:r>
-            <w:proofErr w:type="spellEnd"/>
-            <w:r>
-              <w:rPr>
-                <w:rFonts w:ascii="Times New Roman" w:hAnsi="Times New Roman" w:cs="Times New Roman"/>
-                <w:szCs w:val="24"/>
-              </w:rPr>
-              <w:t xml:space="preserve"> Marketing, Directeur de l’Innovation Digitale, Manager de l'E-réputation</w:t>
+              <w:t>, Chef de Projet Digital, Stratège en Médias Sociaux, Analyste de Performance Digitale, Chef de Projet Digital, Stratège en Médias Sociaux, Concepteur-Rédacteur Web Analyste de Performance Digitale, Expert en Commerce Électronique, Expert en Commerce Électronique, Spécialiste SEO/SEM, Manager de Communauté (Community Manager), Conseiller en Stratégie Digitale, Responsable CRM (Customer Relationship Management), Spécialiste en Analytique et Intelligence d’Affaires (Business Intelligence), Consultant en Transformation Digitale, Responsable des Partenariats Digitaux, Spécialiste en Cybersécurité Marketing, Directeur de l’Innovation Digitale, Manager de l'E-réputation</w:t>
             </w:r>
           </w:p>
           <w:p>
@@ -5660,14 +4805,7 @@
                 <w:rFonts w:ascii="Times New Roman" w:hAnsi="Times New Roman" w:cs="Times New Roman"/>
                 <w:szCs w:val="24"/>
               </w:rPr>
-              <w:t>ASI : Auditeur des Systèmes d'Information, Consultant en Sécurité des Systèmes d</w:t>
-            </w:r>
-            <w:r>
-              <w:rPr>
-                <w:rFonts w:ascii="Times New Roman" w:hAnsi="Times New Roman" w:cs="Times New Roman"/>
-                <w:szCs w:val="24"/>
-              </w:rPr>
-              <w:t xml:space="preserve">'Information, Analyste de Risques IT, Chef de Projet SI, Responsable de la Conformité IT, Spécialiste en Cyber </w:t>
+              <w:t xml:space="preserve">ASI : Auditeur des Systèmes d'Information, Consultant en Sécurité des Systèmes d'Information, Analyste de Risques IT, Chef de Projet SI, Responsable de la Conformité IT, Spécialiste en Cyber </w:t>
             </w:r>
             <w:proofErr w:type="spellStart"/>
             <w:r>
@@ -5683,14 +4821,7 @@
                 <w:rFonts w:ascii="Times New Roman" w:hAnsi="Times New Roman" w:cs="Times New Roman"/>
                 <w:szCs w:val="24"/>
               </w:rPr>
-              <w:t>, Directeur de l'Audit et de la Sécurité des Systèmes d'Information, Expert en Gouvernance IT, Formateur ou Éducateur en Sécurité des Ch</w:t>
-            </w:r>
-            <w:r>
-              <w:rPr>
-                <w:rFonts w:ascii="Times New Roman" w:hAnsi="Times New Roman" w:cs="Times New Roman"/>
-                <w:szCs w:val="24"/>
-              </w:rPr>
-              <w:t>ercheur en Sécurité IT</w:t>
+              <w:t>, Directeur de l'Audit et de la Sécurité des Systèmes d'Information, Expert en Gouvernance IT, Formateur ou Éducateur en Sécurité des Chercheur en Sécurité IT</w:t>
             </w:r>
           </w:p>
           <w:p>
@@ -5712,24 +4843,24 @@
           <w:color w:val="auto"/>
         </w:rPr>
       </w:pPr>
-      <w:bookmarkStart w:id="55" w:name="_Toc182517278"/>
-      <w:bookmarkStart w:id="56" w:name="_Toc118439196"/>
-      <w:bookmarkStart w:id="57" w:name="_Toc182517115"/>
-      <w:bookmarkStart w:id="58" w:name="_Toc118439292"/>
-      <w:bookmarkStart w:id="59" w:name="_Toc117684574"/>
-      <w:bookmarkStart w:id="60" w:name="_Toc117674815"/>
+      <w:bookmarkStart w:id="56" w:name="_Toc182517278"/>
+      <w:bookmarkStart w:id="57" w:name="_Toc118439196"/>
+      <w:bookmarkStart w:id="58" w:name="_Toc182517115"/>
+      <w:bookmarkStart w:id="59" w:name="_Toc118439292"/>
+      <w:bookmarkStart w:id="60" w:name="_Toc117684574"/>
+      <w:bookmarkStart w:id="61" w:name="_Toc117674815"/>
       <w:r>
         <w:rPr>
           <w:color w:val="auto"/>
         </w:rPr>
         <w:t>Ressources humaines</w:t>
       </w:r>
-      <w:bookmarkEnd w:id="55"/>
       <w:bookmarkEnd w:id="56"/>
       <w:bookmarkEnd w:id="57"/>
       <w:bookmarkEnd w:id="58"/>
       <w:bookmarkEnd w:id="59"/>
       <w:bookmarkEnd w:id="60"/>
+      <w:bookmarkEnd w:id="61"/>
     </w:p>
     <w:p>
       <w:pPr>
@@ -5785,13 +4916,7 @@
         <w:rPr>
           <w:color w:val="auto"/>
         </w:rPr>
-        <w:t xml:space="preserve">Responsable de la Mention « Informatique » : Monsieur RALAIVAO Jean </w:t>
-      </w:r>
-      <w:r>
-        <w:rPr>
-          <w:color w:val="auto"/>
-        </w:rPr>
-        <w:t>Christian, Maître de Conférences</w:t>
+        <w:t>Responsable de la Mention « Informatique » : Monsieur RALAIVAO Jean Christian, Maître de Conférences</w:t>
       </w:r>
     </w:p>
     <w:p>
@@ -5828,13 +4953,7 @@
         <w:rPr>
           <w:color w:val="auto"/>
         </w:rPr>
-        <w:t>L’ENI compte douze (12) enseignants permanents dont un (01) Professeur Titulaire, deux (02) Professeurs, Sep</w:t>
-      </w:r>
-      <w:r>
-        <w:rPr>
-          <w:color w:val="auto"/>
-        </w:rPr>
-        <w:t>t (07) Maîtres de Conférences, Deux (02) Assistants d’Enseignement Supérieur et de Recherche, dix (10) enseignants vacataires, quarante un (41) personnel administratif.</w:t>
+        <w:t>L’ENI compte douze (12) enseignants permanents dont un (01) Professeur Titulaire, deux (02) Professeurs, Sept (07) Maîtres de Conférences, Deux (02) Assistants d’Enseignement Supérieur et de Recherche, dix (10) enseignants vacataires, quarante un (41) personnel administratif.</w:t>
       </w:r>
     </w:p>
     <w:p>
@@ -5926,8 +5045,6 @@
           <w:sz w:val="24"/>
         </w:rPr>
       </w:pPr>
-      <w:bookmarkStart w:id="61" w:name="_GoBack"/>
-      <w:bookmarkEnd w:id="61"/>
     </w:p>
     <w:p>
       <w:pPr>
@@ -5976,13 +5093,7 @@
       </w:r>
       <w:proofErr w:type="spellEnd"/>
       <w:r>
-        <w:t xml:space="preserve"> Madagascar </w:t>
-      </w:r>
-      <w:r>
-        <w:t>est une entreprise œuvrant dans le domaine des technologies de l’information et de la communication. Fondée en 2023, elle s’inscrit dans une dynamique de transformation numérique visant à accompagner les organisations publiques et privées dans l’améliorati</w:t>
-      </w:r>
-      <w:r>
-        <w:t>on de leurs performances à travers des solutions informatiques adaptées.</w:t>
+        <w:t xml:space="preserve"> Madagascar est une entreprise œuvrant dans le domaine des technologies de l’information et de la communication. Fondée en 2023, elle s’inscrit dans une dynamique de transformation numérique visant à accompagner les organisations publiques et privées dans l’amélioration de leurs performances à travers des solutions informatiques adaptées.</w:t>
       </w:r>
     </w:p>
     <w:p>
@@ -6000,60 +5111,16 @@
       </w:r>
       <w:proofErr w:type="spellEnd"/>
       <w:r>
-        <w:t xml:space="preserve"> Madagascar, depuis sa création jusqu’à son évolution récente, en mettant en évidence le contexte de sa naissance, les </w:t>
-      </w:r>
-      <w:r>
-        <w:t>différentes étapes de son développement, les projets réalisés ainsi que sa vision stratégique.</w:t>
-      </w:r>
-    </w:p>
-    <w:p>
-      <w:r>
-        <w:rPr>
-          <w:noProof/>
-          <w:lang w:eastAsia="fr-FR"/>
-        </w:rPr>
-        <mc:AlternateContent>
-          <mc:Choice Requires="wps">
-            <w:drawing>
-              <wp:inline distT="0" distB="0" distL="0" distR="0">
-                <wp:extent cx="5760720" cy="19050"/>
-                <wp:effectExtent l="0" t="0" r="0" b="0"/>
-                <wp:docPr id="3" name="Rectangle 3"/>
-                <wp:cNvGraphicFramePr/>
-                <a:graphic xmlns:a="http://schemas.openxmlformats.org/drawingml/2006/main">
-                  <a:graphicData uri="http://schemas.microsoft.com/office/word/2010/wordprocessingShape">
-                    <wps:wsp>
-                      <wps:cNvSpPr/>
-                      <wps:spPr>
-                        <a:xfrm>
-                          <a:off x="0" y="0"/>
-                          <a:ext cx="5760720" cy="19080"/>
-                        </a:xfrm>
-                        <a:prstGeom prst="rect">
-                          <a:avLst/>
-                        </a:prstGeom>
-                        <a:solidFill>
-                          <a:srgbClr val="A0A0A0"/>
-                        </a:solidFill>
-                        <a:ln w="0">
-                          <a:noFill/>
-                        </a:ln>
-                      </wps:spPr>
-                      <wps:bodyPr/>
-                    </wps:wsp>
-                  </a:graphicData>
-                </a:graphic>
-              </wp:inline>
-            </w:drawing>
-          </mc:Choice>
-          <mc:Fallback>
-            <w:pict>
-              <v:rect w14:anchorId="56D85FFE" id="Rectangle 3" o:spid="_x0000_s1026" style="width:453.6pt;height:1.5pt;visibility:visible;mso-wrap-style:square;mso-left-percent:-10001;mso-top-percent:-10001;mso-position-horizontal:absolute;mso-position-horizontal-relative:char;mso-position-vertical:absolute;mso-position-vertical-relative:line;mso-left-percent:-10001;mso-top-percent:-10001;v-text-anchor:top" o:gfxdata="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" fillcolor="#a0a0a0" stroked="f" strokeweight="0">
-                <w10:anchorlock/>
-              </v:rect>
-            </w:pict>
-          </mc:Fallback>
-        </mc:AlternateContent>
+        <w:t xml:space="preserve"> Madagascar, depuis sa création jusqu’à son évolution récente, en mettant en évidence le contexte de sa naissance, les différentes étapes de son développement, les projets réalisés ainsi que sa vision stratégique.</w:t>
+      </w:r>
+    </w:p>
+    <w:p>
+      <w:r>
+        <w:pict w14:anchorId="367899D4">
+          <v:rect id="Rectangle 3" o:spid="_x0000_s1026" style="width:453.6pt;height:1.5pt;visibility:visible;mso-wrap-style:square;mso-left-percent:-10001;mso-top-percent:-10001;mso-position-horizontal:absolute;mso-position-horizontal-relative:char;mso-position-vertical:absolute;mso-position-vertical-relative:line;mso-left-percent:-10001;mso-top-percent:-10001;v-text-anchor:top" fillcolor="#a0a0a0" stroked="f" strokeweight="0">
+            <w10:anchorlock/>
+          </v:rect>
+        </w:pict>
       </w:r>
     </w:p>
     <w:p>
@@ -6107,19 +5174,27 @@
         <w:t>En 2024</w:t>
       </w:r>
       <w:r>
-        <w:t xml:space="preserve">, </w:t>
-      </w:r>
-      <w:r>
-        <w:t xml:space="preserve">l’entreprise comptait six (6) membres, répartis comme suit </w:t>
-      </w:r>
-      <w:proofErr w:type="gramStart"/>
-      <w:r>
-        <w:t>:</w:t>
-      </w:r>
-      <w:proofErr w:type="gramEnd"/>
+        <w:t>, l’entreprise comptait six (6) membres, répartis comme suit :</w:t>
+      </w:r>
       <w:r>
         <w:br/>
-        <w:t>un commercial, deux développeurs back-end, deux développeurs front-end, ainsi que le Directeur Général, également fondateur.</w:t>
+        <w:t xml:space="preserve">un commercial, deux développeurs </w:t>
+      </w:r>
+      <w:proofErr w:type="spellStart"/>
+      <w:r>
+        <w:t>back-end</w:t>
+      </w:r>
+      <w:proofErr w:type="spellEnd"/>
+      <w:r>
+        <w:t xml:space="preserve">, deux développeurs </w:t>
+      </w:r>
+      <w:proofErr w:type="spellStart"/>
+      <w:r>
+        <w:t>front-end</w:t>
+      </w:r>
+      <w:proofErr w:type="spellEnd"/>
+      <w:r>
+        <w:t>, ainsi que le Directeur Général, également fondateur.</w:t>
       </w:r>
     </w:p>
     <w:p>
@@ -6138,16 +5213,27 @@
         <w:t>En 2025</w:t>
       </w:r>
       <w:r>
-        <w:t xml:space="preserve">, l’effectif est passé à onze (11) collaborateurs, comprenant </w:t>
-      </w:r>
-      <w:proofErr w:type="gramStart"/>
-      <w:r>
-        <w:t>:</w:t>
-      </w:r>
-      <w:proofErr w:type="gramEnd"/>
+        <w:t>, l’effectif est passé à onze (11) collaborateurs, comprenant :</w:t>
+      </w:r>
       <w:r>
         <w:br/>
-        <w:t>un commercial, deux développeurs back-end, deux développeurs front-end, le Directeur Général et fondateur, quatre stagiaires et un comptable.</w:t>
+        <w:t xml:space="preserve">un commercial, deux développeurs </w:t>
+      </w:r>
+      <w:proofErr w:type="spellStart"/>
+      <w:r>
+        <w:t>back-end</w:t>
+      </w:r>
+      <w:proofErr w:type="spellEnd"/>
+      <w:r>
+        <w:t xml:space="preserve">, deux développeurs </w:t>
+      </w:r>
+      <w:proofErr w:type="spellStart"/>
+      <w:r>
+        <w:t>front-end</w:t>
+      </w:r>
+      <w:proofErr w:type="spellEnd"/>
+      <w:r>
+        <w:t>, le Directeur Général et fondateur, quatre stagiaires et un comptable.</w:t>
       </w:r>
     </w:p>
     <w:p>
@@ -6206,10 +5292,7 @@
       </w:r>
       <w:proofErr w:type="spellEnd"/>
       <w:r>
-        <w:t xml:space="preserve"> Madagascar. Son fondateur, ingénieur en informatique, disposait de plus de quatre années d’expérience professionnell</w:t>
-      </w:r>
-      <w:r>
-        <w:t>e dans le développement web et mobile, ainsi que dans l’administration des systèmes et réseaux informatiques. Cette expérience lui a permis d’identifier les besoins croissants des entreprises malgaches en matière de digitalisation.</w:t>
+        <w:t xml:space="preserve"> Madagascar. Son fondateur, ingénieur en informatique, disposait de plus de quatre années d’expérience professionnelle dans le développement web et mobile, ainsi que dans l’administration des systèmes et réseaux informatiques. Cette expérience lui a permis d’identifier les besoins croissants des entreprises malgaches en matière de digitalisation.</w:t>
       </w:r>
     </w:p>
     <w:p>
@@ -6218,10 +5301,7 @@
         <w:spacing w:before="280" w:after="280"/>
       </w:pPr>
       <w:r>
-        <w:t>Le contexte national pré</w:t>
-      </w:r>
-      <w:r>
-        <w:t xml:space="preserve">sentait une situation contrastée : une jeunesse fortement connectée et familière des outils numériques, face à des entreprises encore peu engagées dans la transformation digitale. Ce constat a motivé la création de </w:t>
+        <w:t xml:space="preserve">Le contexte national présentait une situation contrastée : une jeunesse fortement connectée et familière des outils numériques, face à des entreprises encore peu engagées dans la transformation digitale. Ce constat a motivé la création de </w:t>
       </w:r>
       <w:proofErr w:type="spellStart"/>
       <w:r>
@@ -6229,10 +5309,7 @@
       </w:r>
       <w:proofErr w:type="spellEnd"/>
       <w:r>
-        <w:t xml:space="preserve"> Madagascar, avec pour objectif de</w:t>
-      </w:r>
-      <w:r>
-        <w:t xml:space="preserve"> proposer des solutions informatiques accessibles, fiables et adaptées au contexte local.</w:t>
+        <w:t xml:space="preserve"> Madagascar, avec pour objectif de proposer des solutions informatiques accessibles, fiables et adaptées au contexte local.</w:t>
       </w:r>
     </w:p>
     <w:p>
@@ -6267,11 +5344,13 @@
         </w:numPr>
         <w:spacing w:before="280" w:after="0"/>
       </w:pPr>
-      <w:r>
-        <w:t>la création offi</w:t>
-      </w:r>
-      <w:r>
-        <w:t>cielle de la structure juridique ;</w:t>
+      <w:proofErr w:type="gramStart"/>
+      <w:r>
+        <w:t>la</w:t>
+      </w:r>
+      <w:proofErr w:type="gramEnd"/>
+      <w:r>
+        <w:t xml:space="preserve"> création officielle de la structure juridique ;</w:t>
       </w:r>
     </w:p>
     <w:p>
@@ -6283,8 +5362,13 @@
         </w:numPr>
         <w:spacing w:after="0"/>
       </w:pPr>
-      <w:r>
-        <w:t>la définition des principaux services proposés, à savoir le développement web, le développement d’applications mobiles et l’administration des systèmes et réseaux ;</w:t>
+      <w:proofErr w:type="gramStart"/>
+      <w:r>
+        <w:t>la</w:t>
+      </w:r>
+      <w:proofErr w:type="gramEnd"/>
+      <w:r>
+        <w:t xml:space="preserve"> définition des principaux services proposés, à savoir le développement web, le développement d’applications mobiles et l’administration des systèmes et réseaux ;</w:t>
       </w:r>
     </w:p>
     <w:p>
@@ -6296,11 +5380,13 @@
         </w:numPr>
         <w:spacing w:after="280"/>
       </w:pPr>
-      <w:r>
-        <w:t>la constitution d’une première équipe partageant une vis</w:t>
-      </w:r>
-      <w:r>
-        <w:t>ion commune.</w:t>
+      <w:proofErr w:type="gramStart"/>
+      <w:r>
+        <w:t>la</w:t>
+      </w:r>
+      <w:proofErr w:type="gramEnd"/>
+      <w:r>
+        <w:t xml:space="preserve"> constitution d’une première équipe partageant une vision commune.</w:t>
       </w:r>
     </w:p>
     <w:p>
@@ -6322,15 +5408,7 @@
           <w:b/>
           <w:bCs w:val="0"/>
         </w:rPr>
-        <w:t>2.3.</w:t>
-      </w:r>
-      <w:r>
-        <w:rPr>
-          <w:rStyle w:val="lev"/>
-          <w:b/>
-          <w:bCs w:val="0"/>
-        </w:rPr>
-        <w:t>3 Difficultés rencontrées</w:t>
+        <w:t>2.3.3 Difficultés rencontrées</w:t>
       </w:r>
     </w:p>
     <w:p>
@@ -6359,8 +5437,13 @@
         </w:numPr>
         <w:spacing w:before="280" w:after="0"/>
       </w:pPr>
-      <w:r>
-        <w:t>le manque de notoriété auprès des clients potentiels ;</w:t>
+      <w:proofErr w:type="gramStart"/>
+      <w:r>
+        <w:t>le</w:t>
+      </w:r>
+      <w:proofErr w:type="gramEnd"/>
+      <w:r>
+        <w:t xml:space="preserve"> manque de notoriété auprès des clients potentiels ;</w:t>
       </w:r>
     </w:p>
     <w:p>
@@ -6372,8 +5455,13 @@
         </w:numPr>
         <w:spacing w:after="0"/>
       </w:pPr>
-      <w:r>
-        <w:t>des contraintes budgétaires limitant les investissements initiaux ;</w:t>
+      <w:proofErr w:type="gramStart"/>
+      <w:r>
+        <w:t>des</w:t>
+      </w:r>
+      <w:proofErr w:type="gramEnd"/>
+      <w:r>
+        <w:t xml:space="preserve"> contraintes budgétaires limitant les investissements initiaux ;</w:t>
       </w:r>
     </w:p>
     <w:p>
@@ -6391,10 +5479,7 @@
       </w:r>
       <w:proofErr w:type="gramEnd"/>
       <w:r>
-        <w:t xml:space="preserve"> </w:t>
-      </w:r>
-      <w:r>
-        <w:t>forte concurrence sur le marché des services numériques.</w:t>
+        <w:t xml:space="preserve"> forte concurrence sur le marché des services numériques.</w:t>
       </w:r>
     </w:p>
     <w:p>
@@ -6452,15 +5537,7 @@
           <w:b/>
           <w:bCs w:val="0"/>
         </w:rPr>
-        <w:t>2.4.1 Présentation des projets</w:t>
-      </w:r>
-      <w:r>
-        <w:rPr>
-          <w:rStyle w:val="lev"/>
-          <w:b/>
-          <w:bCs w:val="0"/>
-        </w:rPr>
-        <w:t xml:space="preserve"> réalisés</w:t>
+        <w:t>2.4.1 Présentation des projets réalisés</w:t>
       </w:r>
     </w:p>
     <w:p>
@@ -6487,10 +5564,7 @@
         <w:ind w:firstLine="708"/>
       </w:pPr>
       <w:r>
-        <w:t>Ce projet visait à répondre au manque de visibilité en ligne des acteurs du secteur des arts martiaux à Madagascar. La solution mise en place consistait en une plateforme e-commerce intégrant la g</w:t>
-      </w:r>
-      <w:r>
-        <w:t>estion des stocks, des variantes de produits et des promotions. Les résultats ont permis une augmentation de la clientèle et une ouverture vers le marché international.</w:t>
+        <w:t>Ce projet visait à répondre au manque de visibilité en ligne des acteurs du secteur des arts martiaux à Madagascar. La solution mise en place consistait en une plateforme e-commerce intégrant la gestion des stocks, des variantes de produits et des promotions. Les résultats ont permis une augmentation de la clientèle et une ouverture vers le marché international.</w:t>
       </w:r>
     </w:p>
     <w:p>
@@ -6517,13 +5591,7 @@
         <w:ind w:firstLine="708"/>
       </w:pPr>
       <w:r>
-        <w:t xml:space="preserve">Le projet avait pour </w:t>
-      </w:r>
-      <w:r>
-        <w:t>objectif de centraliser les offres des masseurs indépendants. La plateforme développée comprend des profils professionnels, un système de réservation en ligne, la géolocalisation et une messagerie intégrée. Cette solution a favorisé la création d’une commu</w:t>
-      </w:r>
-      <w:r>
-        <w:t>nauté active d’utilisateurs.</w:t>
+        <w:t>Le projet avait pour objectif de centraliser les offres des masseurs indépendants. La plateforme développée comprend des profils professionnels, un système de réservation en ligne, la géolocalisation et une messagerie intégrée. Cette solution a favorisé la création d’une communauté active d’utilisateurs.</w:t>
       </w:r>
     </w:p>
     <w:p>
@@ -6551,10 +5619,7 @@
         <w:ind w:firstLine="708"/>
       </w:pPr>
       <w:r>
-        <w:t>Cette application répondait aux difficultés rencontrées par les établissements scolaires dans la gestion administrative et pédagogique. Elle permet la gestion des élèves, le suivi pédagog</w:t>
-      </w:r>
-      <w:r>
-        <w:t>ique, l’accès des parents aux informations scolaires et la planification des emplois du temps. Les résultats observés montrent une amélioration notable de l’organisation interne.</w:t>
+        <w:t>Cette application répondait aux difficultés rencontrées par les établissements scolaires dans la gestion administrative et pédagogique. Elle permet la gestion des élèves, le suivi pédagogique, l’accès des parents aux informations scolaires et la planification des emplois du temps. Les résultats observés montrent une amélioration notable de l’organisation interne.</w:t>
       </w:r>
     </w:p>
     <w:p/>
@@ -6585,10 +5650,7 @@
       </w:r>
       <w:proofErr w:type="spellStart"/>
       <w:r>
-        <w:t>Mas</w:t>
-      </w:r>
-      <w:r>
-        <w:t>ovia</w:t>
+        <w:t>Masovia</w:t>
       </w:r>
       <w:proofErr w:type="spellEnd"/>
       <w:r>
@@ -6626,11 +5688,13 @@
         </w:numPr>
         <w:spacing w:before="280" w:after="0"/>
       </w:pPr>
-      <w:r>
-        <w:t>renforcement de la relation client et fid</w:t>
-      </w:r>
-      <w:r>
-        <w:t>élisation des partenaires ;</w:t>
+      <w:proofErr w:type="gramStart"/>
+      <w:r>
+        <w:t>renforcement</w:t>
+      </w:r>
+      <w:proofErr w:type="gramEnd"/>
+      <w:r>
+        <w:t xml:space="preserve"> de la relation client et fidélisation des partenaires ;</w:t>
       </w:r>
     </w:p>
     <w:p>
@@ -6642,32 +5706,21 @@
         </w:numPr>
         <w:spacing w:after="0"/>
       </w:pPr>
-      <w:r>
-        <w:t xml:space="preserve">diversification des services, notamment dans le </w:t>
+      <w:proofErr w:type="gramStart"/>
+      <w:r>
+        <w:t>diversification</w:t>
+      </w:r>
+      <w:proofErr w:type="gramEnd"/>
+      <w:r>
+        <w:t xml:space="preserve"> des services, notamment dans le cloud </w:t>
       </w:r>
       <w:proofErr w:type="spellStart"/>
       <w:r>
-        <w:t>cloud</w:t>
+        <w:t>computing</w:t>
       </w:r>
       <w:proofErr w:type="spellEnd"/>
       <w:r>
-        <w:t xml:space="preserve"> </w:t>
-      </w:r>
-      <w:proofErr w:type="spellStart"/>
-      <w:r>
-        <w:t>computing</w:t>
-      </w:r>
-      <w:proofErr w:type="spellEnd"/>
-      <w:r>
-        <w:t xml:space="preserve">, l’hébergement sécurisé et la </w:t>
-      </w:r>
-      <w:proofErr w:type="spellStart"/>
-      <w:r>
-        <w:t>cybersécurité</w:t>
-      </w:r>
-      <w:proofErr w:type="spellEnd"/>
-      <w:r>
-        <w:t xml:space="preserve"> ;</w:t>
+        <w:t>, l’hébergement sécurisé et la cybersécurité ;</w:t>
       </w:r>
     </w:p>
     <w:p>
@@ -6679,8 +5732,13 @@
         </w:numPr>
         <w:spacing w:after="0"/>
       </w:pPr>
-      <w:r>
-        <w:t>mise en place de programmes de formation et de stages destinés aux étudiants malgaches.</w:t>
+      <w:proofErr w:type="gramStart"/>
+      <w:r>
+        <w:t>mise</w:t>
+      </w:r>
+      <w:proofErr w:type="gramEnd"/>
+      <w:r>
+        <w:t xml:space="preserve"> en place de programmes de formation et de stages destinés aux étudiants malgaches.</w:t>
       </w:r>
     </w:p>
     <w:p>
@@ -6693,15 +5751,7 @@
           <w:b/>
           <w:bCs w:val="0"/>
         </w:rPr>
-        <w:t xml:space="preserve">2.5.2 Nouveaux domaines </w:t>
-      </w:r>
-      <w:r>
-        <w:rPr>
-          <w:rStyle w:val="lev"/>
-          <w:b/>
-          <w:bCs w:val="0"/>
-        </w:rPr>
-        <w:t>d’intervention</w:t>
+        <w:t>2.5.2 Nouveaux domaines d’intervention</w:t>
       </w:r>
     </w:p>
     <w:p>
@@ -6711,10 +5761,7 @@
         <w:ind w:firstLine="425"/>
       </w:pPr>
       <w:r>
-        <w:t>L’entreprise s’est orientée vers des secteurs jugés stratégiques, tels que la santé, l’éducation et la gestion d’entreprise, à travers le développement d’applications médicales, de plateformes e-learning et de solutions CRM et ERP adaptées a</w:t>
-      </w:r>
-      <w:r>
-        <w:t>ux PME.</w:t>
+        <w:t>L’entreprise s’est orientée vers des secteurs jugés stratégiques, tels que la santé, l’éducation et la gestion d’entreprise, à travers le développement d’applications médicales, de plateformes e-learning et de solutions CRM et ERP adaptées aux PME.</w:t>
       </w:r>
     </w:p>
     <w:p/>
@@ -6747,10 +5794,7 @@
       </w:r>
       <w:proofErr w:type="spellEnd"/>
       <w:r>
-        <w:t xml:space="preserve"> Madagascar ambitionne de devenir un acteur majeur de la transformation digitale en Afrique. Sa vision repose sur l’innovation continue, la qualité des solutions proposées et la proximité avec les clients</w:t>
-      </w:r>
-      <w:r>
-        <w:t>, afin d’accompagner durablement les organisations dans leur modernisation.</w:t>
+        <w:t xml:space="preserve"> Madagascar ambitionne de devenir un acteur majeur de la transformation digitale en Afrique. Sa vision repose sur l’innovation continue, la qualité des solutions proposées et la proximité avec les clients, afin d’accompagner durablement les organisations dans leur modernisation.</w:t>
       </w:r>
     </w:p>
     <w:p>
@@ -6785,13 +5829,7 @@
       </w:r>
       <w:proofErr w:type="spellEnd"/>
       <w:r>
-        <w:t xml:space="preserve"> Madagascar illustre le parcours d’une jeune entreprise technologique ayant su s’adapter aux réalités du marché et répondre aux besoins croissa</w:t>
-      </w:r>
-      <w:r>
-        <w:t>nts en matière de digitalisation. En quelques années, elle est passée d’un projet entrepreneurial à une structure organisée, capable de mener des projets d’envergure et de contribuer au dével</w:t>
-      </w:r>
-      <w:r>
-        <w:t>oppement numérique à Madagascar.</w:t>
+        <w:t xml:space="preserve"> Madagascar illustre le parcours d’une jeune entreprise technologique ayant su s’adapter aux réalités du marché et répondre aux besoins croissants en matière de digitalisation. En quelques années, elle est passée d’un projet entrepreneurial à une structure organisée, capable de mener des projets d’envergure et de contribuer au développement numérique à Madagascar.</w:t>
       </w:r>
     </w:p>
     <w:p>
@@ -6800,10 +5838,7 @@
       </w:pPr>
       <w:r>
         <w:lastRenderedPageBreak/>
-        <w:t> </w:t>
-      </w:r>
-      <w:r>
-        <w:t>DESCRIPTION DU PROJET</w:t>
+        <w:t> DESCRIPTION DU PROJET</w:t>
       </w:r>
     </w:p>
     <w:p>
@@ -6876,16 +5911,30 @@
         <w:rPr>
           <w:rFonts w:ascii="Times New Roman" w:hAnsi="Times New Roman" w:cs="Times New Roman"/>
         </w:rPr>
+        <w:t xml:space="preserve"> et </w:t>
+      </w:r>
+      <w:proofErr w:type="spellStart"/>
+      <w:r>
+        <w:rPr>
+          <w:rFonts w:ascii="Times New Roman" w:hAnsi="Times New Roman" w:cs="Times New Roman"/>
+        </w:rPr>
+        <w:t>développer</w:t>
+      </w:r>
+      <w:proofErr w:type="spellEnd"/>
+      <w:r>
+        <w:rPr>
+          <w:rFonts w:ascii="Times New Roman" w:hAnsi="Times New Roman" w:cs="Times New Roman"/>
+        </w:rPr>
         <w:t xml:space="preserve"> </w:t>
       </w:r>
-      <w:proofErr w:type="gramStart"/>
-      <w:r>
-        <w:rPr>
-          <w:rFonts w:ascii="Times New Roman" w:hAnsi="Times New Roman" w:cs="Times New Roman"/>
-        </w:rPr>
-        <w:t>et</w:t>
-      </w:r>
-      <w:proofErr w:type="gramEnd"/>
+      <w:proofErr w:type="spellStart"/>
+      <w:r>
+        <w:rPr>
+          <w:rFonts w:ascii="Times New Roman" w:hAnsi="Times New Roman" w:cs="Times New Roman"/>
+        </w:rPr>
+        <w:t>une</w:t>
+      </w:r>
+      <w:proofErr w:type="spellEnd"/>
       <w:r>
         <w:rPr>
           <w:rFonts w:ascii="Times New Roman" w:hAnsi="Times New Roman" w:cs="Times New Roman"/>
@@ -6897,13 +5946,41 @@
         <w:rPr>
           <w:rFonts w:ascii="Times New Roman" w:hAnsi="Times New Roman" w:cs="Times New Roman"/>
         </w:rPr>
-        <w:t>développer</w:t>
+        <w:t>plateforme</w:t>
       </w:r>
       <w:proofErr w:type="spellEnd"/>
       <w:r>
         <w:rPr>
           <w:rFonts w:ascii="Times New Roman" w:hAnsi="Times New Roman" w:cs="Times New Roman"/>
         </w:rPr>
+        <w:t xml:space="preserve"> web de </w:t>
+      </w:r>
+      <w:proofErr w:type="spellStart"/>
+      <w:r>
+        <w:rPr>
+          <w:rFonts w:ascii="Times New Roman" w:hAnsi="Times New Roman" w:cs="Times New Roman"/>
+        </w:rPr>
+        <w:t>réservation</w:t>
+      </w:r>
+      <w:proofErr w:type="spellEnd"/>
+      <w:r>
+        <w:rPr>
+          <w:rFonts w:ascii="Times New Roman" w:hAnsi="Times New Roman" w:cs="Times New Roman"/>
+        </w:rPr>
+        <w:t xml:space="preserve"> de </w:t>
+      </w:r>
+      <w:proofErr w:type="spellStart"/>
+      <w:r>
+        <w:rPr>
+          <w:rFonts w:ascii="Times New Roman" w:hAnsi="Times New Roman" w:cs="Times New Roman"/>
+        </w:rPr>
+        <w:t>maisons</w:t>
+      </w:r>
+      <w:proofErr w:type="spellEnd"/>
+      <w:r>
+        <w:rPr>
+          <w:rFonts w:ascii="Times New Roman" w:hAnsi="Times New Roman" w:cs="Times New Roman"/>
+        </w:rPr>
         <w:t xml:space="preserve"> </w:t>
       </w:r>
       <w:proofErr w:type="spellStart"/>
@@ -6911,35 +5988,35 @@
         <w:rPr>
           <w:rFonts w:ascii="Times New Roman" w:hAnsi="Times New Roman" w:cs="Times New Roman"/>
         </w:rPr>
-        <w:t>une</w:t>
+        <w:t>d’hôtes</w:t>
       </w:r>
       <w:proofErr w:type="spellEnd"/>
       <w:r>
         <w:rPr>
           <w:rFonts w:ascii="Times New Roman" w:hAnsi="Times New Roman" w:cs="Times New Roman"/>
         </w:rPr>
-        <w:t xml:space="preserve"> </w:t>
+        <w:t xml:space="preserve">, </w:t>
       </w:r>
       <w:proofErr w:type="spellStart"/>
       <w:r>
         <w:rPr>
           <w:rFonts w:ascii="Times New Roman" w:hAnsi="Times New Roman" w:cs="Times New Roman"/>
         </w:rPr>
-        <w:t>plateforme</w:t>
+        <w:t>permettant</w:t>
       </w:r>
       <w:proofErr w:type="spellEnd"/>
       <w:r>
         <w:rPr>
           <w:rFonts w:ascii="Times New Roman" w:hAnsi="Times New Roman" w:cs="Times New Roman"/>
         </w:rPr>
-        <w:t xml:space="preserve"> web de </w:t>
+        <w:t xml:space="preserve"> aux </w:t>
       </w:r>
       <w:proofErr w:type="spellStart"/>
       <w:r>
         <w:rPr>
           <w:rFonts w:ascii="Times New Roman" w:hAnsi="Times New Roman" w:cs="Times New Roman"/>
         </w:rPr>
-        <w:t>réservation</w:t>
+        <w:t>utilisateurs</w:t>
       </w:r>
       <w:proofErr w:type="spellEnd"/>
       <w:r>
@@ -6953,112 +6030,42 @@
         <w:rPr>
           <w:rFonts w:ascii="Times New Roman" w:hAnsi="Times New Roman" w:cs="Times New Roman"/>
         </w:rPr>
-        <w:t>maisons</w:t>
+        <w:t>rechercher</w:t>
       </w:r>
       <w:proofErr w:type="spellEnd"/>
       <w:r>
         <w:rPr>
           <w:rFonts w:ascii="Times New Roman" w:hAnsi="Times New Roman" w:cs="Times New Roman"/>
         </w:rPr>
-        <w:t xml:space="preserve"> </w:t>
+        <w:t xml:space="preserve"> et </w:t>
       </w:r>
       <w:proofErr w:type="spellStart"/>
       <w:r>
         <w:rPr>
           <w:rFonts w:ascii="Times New Roman" w:hAnsi="Times New Roman" w:cs="Times New Roman"/>
         </w:rPr>
-        <w:t>d’hôtes</w:t>
+        <w:t>réserver</w:t>
       </w:r>
       <w:proofErr w:type="spellEnd"/>
       <w:r>
         <w:rPr>
           <w:rFonts w:ascii="Times New Roman" w:hAnsi="Times New Roman" w:cs="Times New Roman"/>
         </w:rPr>
-        <w:t xml:space="preserve">, </w:t>
+        <w:t xml:space="preserve"> des </w:t>
       </w:r>
       <w:proofErr w:type="spellStart"/>
       <w:r>
         <w:rPr>
           <w:rFonts w:ascii="Times New Roman" w:hAnsi="Times New Roman" w:cs="Times New Roman"/>
         </w:rPr>
-        <w:t>permettant</w:t>
+        <w:t>hébergements</w:t>
       </w:r>
       <w:proofErr w:type="spellEnd"/>
       <w:r>
         <w:rPr>
           <w:rFonts w:ascii="Times New Roman" w:hAnsi="Times New Roman" w:cs="Times New Roman"/>
         </w:rPr>
-        <w:t xml:space="preserve"> aux </w:t>
-      </w:r>
-      <w:proofErr w:type="spellStart"/>
-      <w:r>
-        <w:rPr>
-          <w:rFonts w:ascii="Times New Roman" w:hAnsi="Times New Roman" w:cs="Times New Roman"/>
-        </w:rPr>
-        <w:t>utilisateurs</w:t>
-      </w:r>
-      <w:proofErr w:type="spellEnd"/>
-      <w:r>
-        <w:rPr>
-          <w:rFonts w:ascii="Times New Roman" w:hAnsi="Times New Roman" w:cs="Times New Roman"/>
-        </w:rPr>
-        <w:t xml:space="preserve"> de </w:t>
-      </w:r>
-      <w:proofErr w:type="spellStart"/>
-      <w:r>
-        <w:rPr>
-          <w:rFonts w:ascii="Times New Roman" w:hAnsi="Times New Roman" w:cs="Times New Roman"/>
-        </w:rPr>
-        <w:t>rechercher</w:t>
-      </w:r>
-      <w:proofErr w:type="spellEnd"/>
-      <w:r>
-        <w:rPr>
-          <w:rFonts w:ascii="Times New Roman" w:hAnsi="Times New Roman" w:cs="Times New Roman"/>
-        </w:rPr>
-        <w:t xml:space="preserve"> et </w:t>
-      </w:r>
-      <w:proofErr w:type="spellStart"/>
-      <w:r>
-        <w:rPr>
-          <w:rFonts w:ascii="Times New Roman" w:hAnsi="Times New Roman" w:cs="Times New Roman"/>
-        </w:rPr>
-        <w:t>réserver</w:t>
-      </w:r>
-      <w:proofErr w:type="spellEnd"/>
-      <w:r>
-        <w:rPr>
-          <w:rFonts w:ascii="Times New Roman" w:hAnsi="Times New Roman" w:cs="Times New Roman"/>
-        </w:rPr>
-        <w:t xml:space="preserve"> des </w:t>
-      </w:r>
-      <w:proofErr w:type="spellStart"/>
-      <w:r>
-        <w:rPr>
-          <w:rFonts w:ascii="Times New Roman" w:hAnsi="Times New Roman" w:cs="Times New Roman"/>
-        </w:rPr>
-        <w:t>hébergements</w:t>
-      </w:r>
-      <w:proofErr w:type="spellEnd"/>
-      <w:r>
-        <w:rPr>
-          <w:rFonts w:ascii="Times New Roman" w:hAnsi="Times New Roman" w:cs="Times New Roman"/>
-        </w:rPr>
-        <w:t xml:space="preserve"> et aux </w:t>
-      </w:r>
-      <w:proofErr w:type="spellStart"/>
-      <w:r>
-        <w:rPr>
-          <w:rFonts w:ascii="Times New Roman" w:hAnsi="Times New Roman" w:cs="Times New Roman"/>
-        </w:rPr>
-        <w:t>propriétaires</w:t>
-      </w:r>
-      <w:proofErr w:type="spellEnd"/>
-      <w:r>
-        <w:rPr>
-          <w:rFonts w:ascii="Times New Roman" w:hAnsi="Times New Roman" w:cs="Times New Roman"/>
-        </w:rPr>
-        <w:t xml:space="preserve"> de </w:t>
+        <w:t xml:space="preserve"> et aux propriétaires de </w:t>
       </w:r>
       <w:proofErr w:type="spellStart"/>
       <w:r>
@@ -7118,14 +6125,7 @@
           <w:sz w:val="24"/>
           <w:szCs w:val="24"/>
         </w:rPr>
-        <w:t>Object</w:t>
-      </w:r>
-      <w:r>
-        <w:rPr>
-          <w:sz w:val="24"/>
-          <w:szCs w:val="24"/>
-        </w:rPr>
-        <w:t>if et besoins de l’utilisateur</w:t>
+        <w:t>Objectif et besoins de l’utilisateur</w:t>
       </w:r>
     </w:p>
     <w:p>
@@ -7165,21 +6165,7 @@
         <w:rPr>
           <w:rFonts w:ascii="Times New Roman" w:hAnsi="Times New Roman" w:cs="Times New Roman"/>
         </w:rPr>
-        <w:t xml:space="preserve"> </w:t>
-      </w:r>
-      <w:proofErr w:type="gramStart"/>
-      <w:r>
-        <w:rPr>
-          <w:rFonts w:ascii="Times New Roman" w:hAnsi="Times New Roman" w:cs="Times New Roman"/>
-        </w:rPr>
-        <w:t>et</w:t>
-      </w:r>
-      <w:proofErr w:type="gramEnd"/>
-      <w:r>
-        <w:rPr>
-          <w:rFonts w:ascii="Times New Roman" w:hAnsi="Times New Roman" w:cs="Times New Roman"/>
-        </w:rPr>
-        <w:t xml:space="preserve"> </w:t>
+        <w:t xml:space="preserve"> et </w:t>
       </w:r>
       <w:proofErr w:type="spellStart"/>
       <w:r>
@@ -7261,35 +6247,7 @@
         <w:rPr>
           <w:rFonts w:ascii="Times New Roman" w:hAnsi="Times New Roman" w:cs="Times New Roman"/>
         </w:rPr>
-        <w:t xml:space="preserve"> aux </w:t>
-      </w:r>
-      <w:proofErr w:type="spellStart"/>
-      <w:r>
-        <w:rPr>
-          <w:rFonts w:ascii="Times New Roman" w:hAnsi="Times New Roman" w:cs="Times New Roman"/>
-        </w:rPr>
-        <w:t>propriétaires</w:t>
-      </w:r>
-      <w:proofErr w:type="spellEnd"/>
-      <w:r>
-        <w:rPr>
-          <w:rFonts w:ascii="Times New Roman" w:hAnsi="Times New Roman" w:cs="Times New Roman"/>
-        </w:rPr>
-        <w:t xml:space="preserve"> </w:t>
-      </w:r>
-      <w:proofErr w:type="gramStart"/>
-      <w:r>
-        <w:rPr>
-          <w:rFonts w:ascii="Times New Roman" w:hAnsi="Times New Roman" w:cs="Times New Roman"/>
-        </w:rPr>
-        <w:t>un</w:t>
-      </w:r>
-      <w:proofErr w:type="gramEnd"/>
-      <w:r>
-        <w:rPr>
-          <w:rFonts w:ascii="Times New Roman" w:hAnsi="Times New Roman" w:cs="Times New Roman"/>
-        </w:rPr>
-        <w:t xml:space="preserve"> </w:t>
+        <w:t xml:space="preserve"> aux propriétaires un </w:t>
       </w:r>
       <w:proofErr w:type="spellStart"/>
       <w:r>
@@ -7399,21 +6357,7 @@
         <w:rPr>
           <w:rFonts w:ascii="Times New Roman" w:hAnsi="Times New Roman" w:cs="Times New Roman"/>
         </w:rPr>
-        <w:t xml:space="preserve"> </w:t>
-      </w:r>
-      <w:proofErr w:type="gramStart"/>
-      <w:r>
-        <w:rPr>
-          <w:rFonts w:ascii="Times New Roman" w:hAnsi="Times New Roman" w:cs="Times New Roman"/>
-        </w:rPr>
-        <w:t>et</w:t>
-      </w:r>
-      <w:proofErr w:type="gramEnd"/>
-      <w:r>
-        <w:rPr>
-          <w:rFonts w:ascii="Times New Roman" w:hAnsi="Times New Roman" w:cs="Times New Roman"/>
-        </w:rPr>
-        <w:t xml:space="preserve"> la </w:t>
+        <w:t xml:space="preserve"> et la </w:t>
       </w:r>
       <w:proofErr w:type="spellStart"/>
       <w:r>
@@ -7434,13 +6378,7 @@
         <w:rPr>
           <w:rFonts w:ascii="Times New Roman" w:hAnsi="Times New Roman" w:cs="Times New Roman"/>
         </w:rPr>
-        <w:t>in</w:t>
-      </w:r>
-      <w:r>
-        <w:rPr>
-          <w:rFonts w:ascii="Times New Roman" w:hAnsi="Times New Roman" w:cs="Times New Roman"/>
-        </w:rPr>
-        <w:t>formations</w:t>
+        <w:t>informations</w:t>
       </w:r>
       <w:proofErr w:type="spellEnd"/>
       <w:r>
@@ -7492,10 +6430,7 @@
         <w:t>conception et de développement d’une application de réservation de maisons d’hôtes</w:t>
       </w:r>
       <w:r>
-        <w:t>, diverses ressources humaines, matérielles et logicielles ont été mobil</w:t>
-      </w:r>
-      <w:r>
-        <w:t>isées. Les tableaux présentés ci-après décrivent de manière détaillée l’ensemble des moyens nécessaires à la réalisation, au déploiement et au bon fonctionnement de l’application.</w:t>
+        <w:t>, diverses ressources humaines, matérielles et logicielles ont été mobilisées. Les tableaux présentés ci-après décrivent de manière détaillée l’ensemble des moyens nécessaires à la réalisation, au déploiement et au bon fonctionnement de l’application.</w:t>
       </w:r>
     </w:p>
     <w:p>
@@ -7605,15 +6540,7 @@
               </w:rPr>
             </w:pPr>
             <w:r>
-              <w:t xml:space="preserve">Monsieur </w:t>
-            </w:r>
-            <w:proofErr w:type="spellStart"/>
-            <w:r>
-              <w:t>Gesazafy</w:t>
-            </w:r>
-            <w:proofErr w:type="spellEnd"/>
-            <w:r>
-              <w:t xml:space="preserve"> GILANATE</w:t>
+              <w:t>Monsieur Gesazafy GILANATE</w:t>
             </w:r>
           </w:p>
         </w:tc>
@@ -7750,15 +6677,7 @@
               </w:rPr>
             </w:pPr>
             <w:r>
-              <w:t xml:space="preserve">Monsieur </w:t>
-            </w:r>
-            <w:proofErr w:type="spellStart"/>
-            <w:r>
-              <w:t>Gesazafy</w:t>
-            </w:r>
-            <w:proofErr w:type="spellEnd"/>
-            <w:r>
-              <w:t xml:space="preserve"> GILANATE</w:t>
+              <w:t>Monsieur Gesazafy GILANATE</w:t>
             </w:r>
           </w:p>
         </w:tc>
@@ -7960,6 +6879,7 @@
               <w:t xml:space="preserve">Linux </w:t>
             </w:r>
             <w:proofErr w:type="spellStart"/>
+            <w:proofErr w:type="gramStart"/>
             <w:r>
               <w:rPr>
                 <w:rFonts w:ascii="Times New Roman" w:hAnsi="Times New Roman" w:cs="Times New Roman"/>
@@ -7967,7 +6887,6 @@
               <w:t>Manjaro</w:t>
             </w:r>
             <w:proofErr w:type="spellEnd"/>
-            <w:proofErr w:type="gramStart"/>
             <w:r>
               <w:rPr>
                 <w:rFonts w:ascii="Times New Roman" w:hAnsi="Times New Roman" w:cs="Times New Roman"/>
@@ -8025,11 +6944,19 @@
                 <w:szCs w:val="24"/>
               </w:rPr>
             </w:pPr>
-            <w:r>
-              <w:rPr>
-                <w:rFonts w:ascii="Times New Roman" w:hAnsi="Times New Roman" w:cs="Times New Roman"/>
-              </w:rPr>
-              <w:t>connexion internet stable</w:t>
+            <w:proofErr w:type="gramStart"/>
+            <w:r>
+              <w:rPr>
+                <w:rFonts w:ascii="Times New Roman" w:hAnsi="Times New Roman" w:cs="Times New Roman"/>
+              </w:rPr>
+              <w:t>connexion</w:t>
+            </w:r>
+            <w:proofErr w:type="gramEnd"/>
+            <w:r>
+              <w:rPr>
+                <w:rFonts w:ascii="Times New Roman" w:hAnsi="Times New Roman" w:cs="Times New Roman"/>
+              </w:rPr>
+              <w:t xml:space="preserve"> internet stable</w:t>
             </w:r>
           </w:p>
         </w:tc>
@@ -8312,13 +7239,8 @@
               </w:rPr>
             </w:pPr>
             <w:r>
-              <w:t xml:space="preserve">Apache </w:t>
-            </w:r>
-            <w:proofErr w:type="spellStart"/>
-            <w:r>
-              <w:t>Friends</w:t>
-            </w:r>
-            <w:proofErr w:type="spellEnd"/>
+              <w:t>Apache Friends</w:t>
+            </w:r>
           </w:p>
         </w:tc>
       </w:tr>
@@ -8465,14 +7387,12 @@
                 <w:szCs w:val="24"/>
               </w:rPr>
             </w:pPr>
-            <w:proofErr w:type="spellStart"/>
             <w:r>
               <w:rPr>
                 <w:rFonts w:ascii="Times New Roman" w:hAnsi="Times New Roman" w:cs="Times New Roman"/>
               </w:rPr>
               <w:t>GitHub</w:t>
             </w:r>
-            <w:proofErr w:type="spellEnd"/>
           </w:p>
         </w:tc>
         <w:tc>
@@ -8576,35 +7496,7 @@
         <w:rPr>
           <w:rFonts w:ascii="Times New Roman" w:hAnsi="Times New Roman" w:cs="Times New Roman"/>
         </w:rPr>
-        <w:t xml:space="preserve"> le </w:t>
-      </w:r>
-      <w:proofErr w:type="spellStart"/>
-      <w:r>
-        <w:rPr>
-          <w:rFonts w:ascii="Times New Roman" w:hAnsi="Times New Roman" w:cs="Times New Roman"/>
-        </w:rPr>
-        <w:t>stagiaire</w:t>
-      </w:r>
-      <w:proofErr w:type="spellEnd"/>
-      <w:r>
-        <w:rPr>
-          <w:rFonts w:ascii="Times New Roman" w:hAnsi="Times New Roman" w:cs="Times New Roman"/>
-        </w:rPr>
-        <w:t xml:space="preserve"> </w:t>
-      </w:r>
-      <w:proofErr w:type="gramStart"/>
-      <w:r>
-        <w:rPr>
-          <w:rFonts w:ascii="Times New Roman" w:hAnsi="Times New Roman" w:cs="Times New Roman"/>
-        </w:rPr>
-        <w:t>et</w:t>
-      </w:r>
-      <w:proofErr w:type="gramEnd"/>
-      <w:r>
-        <w:rPr>
-          <w:rFonts w:ascii="Times New Roman" w:hAnsi="Times New Roman" w:cs="Times New Roman"/>
-        </w:rPr>
-        <w:t xml:space="preserve"> </w:t>
+        <w:t xml:space="preserve"> le stagiaire et </w:t>
       </w:r>
       <w:proofErr w:type="spellStart"/>
       <w:r>
@@ -8738,49 +7630,7 @@
         <w:rPr>
           <w:rFonts w:ascii="Times New Roman" w:hAnsi="Times New Roman" w:cs="Times New Roman"/>
         </w:rPr>
-        <w:t xml:space="preserve"> PHP, </w:t>
-      </w:r>
-      <w:proofErr w:type="spellStart"/>
-      <w:r>
-        <w:rPr>
-          <w:rFonts w:ascii="Times New Roman" w:hAnsi="Times New Roman" w:cs="Times New Roman"/>
-        </w:rPr>
-        <w:t>Laravel</w:t>
-      </w:r>
-      <w:proofErr w:type="spellEnd"/>
-      <w:r>
-        <w:rPr>
-          <w:rFonts w:ascii="Times New Roman" w:hAnsi="Times New Roman" w:cs="Times New Roman"/>
-        </w:rPr>
-        <w:t xml:space="preserve">, Livewire, Tailwind CSS, VS Code, MySQL, XAMPP, </w:t>
-      </w:r>
-      <w:proofErr w:type="spellStart"/>
-      <w:r>
-        <w:rPr>
-          <w:rFonts w:ascii="Times New Roman" w:hAnsi="Times New Roman" w:cs="Times New Roman"/>
-        </w:rPr>
-        <w:t>Git</w:t>
-      </w:r>
-      <w:proofErr w:type="spellEnd"/>
-      <w:r>
-        <w:rPr>
-          <w:rFonts w:ascii="Times New Roman" w:hAnsi="Times New Roman" w:cs="Times New Roman"/>
-        </w:rPr>
-        <w:t xml:space="preserve">, </w:t>
-      </w:r>
-      <w:proofErr w:type="spellStart"/>
-      <w:r>
-        <w:rPr>
-          <w:rFonts w:ascii="Times New Roman" w:hAnsi="Times New Roman" w:cs="Times New Roman"/>
-        </w:rPr>
-        <w:t>GitHub</w:t>
-      </w:r>
-      <w:proofErr w:type="spellEnd"/>
-      <w:r>
-        <w:rPr>
-          <w:rFonts w:ascii="Times New Roman" w:hAnsi="Times New Roman" w:cs="Times New Roman"/>
-        </w:rPr>
-        <w:t>, Chrome, Firefox, Lighthouse.</w:t>
+        <w:t xml:space="preserve"> PHP, Laravel, Livewire, Tailwind CSS, VS Code, MySQL, XAMPP, Git, GitHub, Chrome, Firefox, Lighthouse.</w:t>
       </w:r>
     </w:p>
     <w:p>
@@ -8812,61 +7662,39 @@
           <w:rFonts w:ascii="Times New Roman" w:hAnsi="Times New Roman" w:cs="Times New Roman"/>
         </w:rPr>
       </w:pPr>
+      <w:r>
+        <w:rPr>
+          <w:rFonts w:ascii="Times New Roman" w:hAnsi="Times New Roman" w:cs="Times New Roman"/>
+        </w:rPr>
+        <w:t xml:space="preserve">Une </w:t>
+      </w:r>
       <w:proofErr w:type="spellStart"/>
       <w:r>
         <w:rPr>
           <w:rFonts w:ascii="Times New Roman" w:hAnsi="Times New Roman" w:cs="Times New Roman"/>
         </w:rPr>
-        <w:t>Une</w:t>
+        <w:t>plateforme</w:t>
       </w:r>
       <w:proofErr w:type="spellEnd"/>
       <w:r>
         <w:rPr>
           <w:rFonts w:ascii="Times New Roman" w:hAnsi="Times New Roman" w:cs="Times New Roman"/>
         </w:rPr>
-        <w:t xml:space="preserve"> </w:t>
+        <w:t xml:space="preserve"> web </w:t>
       </w:r>
       <w:proofErr w:type="spellStart"/>
       <w:r>
         <w:rPr>
           <w:rFonts w:ascii="Times New Roman" w:hAnsi="Times New Roman" w:cs="Times New Roman"/>
         </w:rPr>
-        <w:t>plateforme</w:t>
+        <w:t>fonctionnelle</w:t>
       </w:r>
       <w:proofErr w:type="spellEnd"/>
       <w:r>
         <w:rPr>
           <w:rFonts w:ascii="Times New Roman" w:hAnsi="Times New Roman" w:cs="Times New Roman"/>
         </w:rPr>
-        <w:t xml:space="preserve"> web </w:t>
-      </w:r>
-      <w:proofErr w:type="spellStart"/>
-      <w:r>
-        <w:rPr>
-          <w:rFonts w:ascii="Times New Roman" w:hAnsi="Times New Roman" w:cs="Times New Roman"/>
-        </w:rPr>
-        <w:t>fonctionnelle</w:t>
-      </w:r>
-      <w:proofErr w:type="spellEnd"/>
-      <w:r>
-        <w:rPr>
-          <w:rFonts w:ascii="Times New Roman" w:hAnsi="Times New Roman" w:cs="Times New Roman"/>
-        </w:rPr>
-        <w:t xml:space="preserve"> </w:t>
-      </w:r>
-      <w:proofErr w:type="gramStart"/>
-      <w:r>
-        <w:rPr>
-          <w:rFonts w:ascii="Times New Roman" w:hAnsi="Times New Roman" w:cs="Times New Roman"/>
-        </w:rPr>
-        <w:t>et</w:t>
-      </w:r>
-      <w:proofErr w:type="gramEnd"/>
-      <w:r>
-        <w:rPr>
-          <w:rFonts w:ascii="Times New Roman" w:hAnsi="Times New Roman" w:cs="Times New Roman"/>
-        </w:rPr>
-        <w:t xml:space="preserve"> responsive.</w:t>
+        <w:t xml:space="preserve"> et responsive.</w:t>
       </w:r>
     </w:p>
     <w:p>
@@ -8880,33 +7708,11 @@
           <w:rFonts w:ascii="Times New Roman" w:hAnsi="Times New Roman" w:cs="Times New Roman"/>
         </w:rPr>
       </w:pPr>
-      <w:proofErr w:type="gramStart"/>
-      <w:r>
-        <w:rPr>
-          <w:rFonts w:ascii="Times New Roman" w:hAnsi="Times New Roman" w:cs="Times New Roman"/>
-        </w:rPr>
-        <w:t>Un</w:t>
-      </w:r>
-      <w:proofErr w:type="gramEnd"/>
-      <w:r>
-        <w:rPr>
-          <w:rFonts w:ascii="Times New Roman" w:hAnsi="Times New Roman" w:cs="Times New Roman"/>
-        </w:rPr>
-        <w:t xml:space="preserve"> code </w:t>
-      </w:r>
-      <w:proofErr w:type="spellStart"/>
-      <w:r>
-        <w:rPr>
-          <w:rFonts w:ascii="Times New Roman" w:hAnsi="Times New Roman" w:cs="Times New Roman"/>
-        </w:rPr>
-        <w:t>propre</w:t>
-      </w:r>
-      <w:proofErr w:type="spellEnd"/>
-      <w:r>
-        <w:rPr>
-          <w:rFonts w:ascii="Times New Roman" w:hAnsi="Times New Roman" w:cs="Times New Roman"/>
-        </w:rPr>
-        <w:t xml:space="preserve"> et </w:t>
+      <w:r>
+        <w:rPr>
+          <w:rFonts w:ascii="Times New Roman" w:hAnsi="Times New Roman" w:cs="Times New Roman"/>
+        </w:rPr>
+        <w:t xml:space="preserve">Un code propre et </w:t>
       </w:r>
       <w:proofErr w:type="spellStart"/>
       <w:r>
@@ -8934,33 +7740,11 @@
           <w:rFonts w:ascii="Times New Roman" w:hAnsi="Times New Roman" w:cs="Times New Roman"/>
         </w:rPr>
       </w:pPr>
-      <w:proofErr w:type="spellStart"/>
-      <w:r>
-        <w:rPr>
-          <w:rFonts w:ascii="Times New Roman" w:hAnsi="Times New Roman" w:cs="Times New Roman"/>
-        </w:rPr>
-        <w:t>Une</w:t>
-      </w:r>
-      <w:proofErr w:type="spellEnd"/>
-      <w:r>
-        <w:rPr>
-          <w:rFonts w:ascii="Times New Roman" w:hAnsi="Times New Roman" w:cs="Times New Roman"/>
-        </w:rPr>
-        <w:t xml:space="preserve"> documentation technique </w:t>
-      </w:r>
-      <w:proofErr w:type="gramStart"/>
-      <w:r>
-        <w:rPr>
-          <w:rFonts w:ascii="Times New Roman" w:hAnsi="Times New Roman" w:cs="Times New Roman"/>
-        </w:rPr>
-        <w:t>et</w:t>
-      </w:r>
-      <w:proofErr w:type="gramEnd"/>
-      <w:r>
-        <w:rPr>
-          <w:rFonts w:ascii="Times New Roman" w:hAnsi="Times New Roman" w:cs="Times New Roman"/>
-        </w:rPr>
-        <w:t xml:space="preserve"> </w:t>
+      <w:r>
+        <w:rPr>
+          <w:rFonts w:ascii="Times New Roman" w:hAnsi="Times New Roman" w:cs="Times New Roman"/>
+        </w:rPr>
+        <w:t xml:space="preserve">Une documentation technique et </w:t>
       </w:r>
       <w:proofErr w:type="spellStart"/>
       <w:r>
@@ -9003,25 +7787,11 @@
         </w:rPr>
       </w:pPr>
       <w:bookmarkStart w:id="65" w:name="résultats-attendus"/>
-      <w:proofErr w:type="gramStart"/>
-      <w:r>
-        <w:rPr>
-          <w:rFonts w:ascii="Times New Roman" w:hAnsi="Times New Roman" w:cs="Times New Roman"/>
-        </w:rPr>
-        <w:t>Un</w:t>
-      </w:r>
-      <w:proofErr w:type="gramEnd"/>
-      <w:r>
-        <w:rPr>
-          <w:rFonts w:ascii="Times New Roman" w:hAnsi="Times New Roman" w:cs="Times New Roman"/>
-        </w:rPr>
-        <w:t xml:space="preserve"> </w:t>
-      </w:r>
-      <w:r>
-        <w:rPr>
-          <w:rFonts w:ascii="Times New Roman" w:hAnsi="Times New Roman" w:cs="Times New Roman"/>
-        </w:rPr>
-        <w:t>rapport de tests.</w:t>
+      <w:r>
+        <w:rPr>
+          <w:rFonts w:ascii="Times New Roman" w:hAnsi="Times New Roman" w:cs="Times New Roman"/>
+        </w:rPr>
+        <w:t>Un rapport de tests.</w:t>
       </w:r>
       <w:bookmarkEnd w:id="65"/>
     </w:p>
@@ -9053,6 +7823,7 @@
         </w:rPr>
       </w:pPr>
       <w:proofErr w:type="spellStart"/>
+      <w:proofErr w:type="gramStart"/>
       <w:r>
         <w:rPr>
           <w:rFonts w:ascii="Times New Roman" w:hAnsi="Times New Roman" w:cs="Times New Roman"/>
@@ -9064,7 +7835,14 @@
         <w:rPr>
           <w:rFonts w:ascii="Times New Roman" w:hAnsi="Times New Roman" w:cs="Times New Roman"/>
         </w:rPr>
-        <w:t xml:space="preserve"> : 1-2 </w:t>
+        <w:t xml:space="preserve"> :</w:t>
+      </w:r>
+      <w:proofErr w:type="gramEnd"/>
+      <w:r>
+        <w:rPr>
+          <w:rFonts w:ascii="Times New Roman" w:hAnsi="Times New Roman" w:cs="Times New Roman"/>
+        </w:rPr>
+        <w:t xml:space="preserve"> 1-2 </w:t>
       </w:r>
       <w:proofErr w:type="spellStart"/>
       <w:r>
@@ -9086,11 +7864,19 @@
           <w:rFonts w:ascii="Times New Roman" w:hAnsi="Times New Roman" w:cs="Times New Roman"/>
         </w:rPr>
       </w:pPr>
-      <w:r>
-        <w:rPr>
-          <w:rFonts w:ascii="Times New Roman" w:hAnsi="Times New Roman" w:cs="Times New Roman"/>
-        </w:rPr>
-        <w:t xml:space="preserve">Conception : 1-2 </w:t>
+      <w:proofErr w:type="gramStart"/>
+      <w:r>
+        <w:rPr>
+          <w:rFonts w:ascii="Times New Roman" w:hAnsi="Times New Roman" w:cs="Times New Roman"/>
+        </w:rPr>
+        <w:t>Conception :</w:t>
+      </w:r>
+      <w:proofErr w:type="gramEnd"/>
+      <w:r>
+        <w:rPr>
+          <w:rFonts w:ascii="Times New Roman" w:hAnsi="Times New Roman" w:cs="Times New Roman"/>
+        </w:rPr>
+        <w:t xml:space="preserve"> 1-2 </w:t>
       </w:r>
       <w:proofErr w:type="spellStart"/>
       <w:r>
@@ -9124,7 +7910,21 @@
         <w:rPr>
           <w:rFonts w:ascii="Times New Roman" w:hAnsi="Times New Roman" w:cs="Times New Roman"/>
         </w:rPr>
-        <w:t xml:space="preserve"> UI : 2-3 </w:t>
+        <w:t xml:space="preserve"> </w:t>
+      </w:r>
+      <w:proofErr w:type="gramStart"/>
+      <w:r>
+        <w:rPr>
+          <w:rFonts w:ascii="Times New Roman" w:hAnsi="Times New Roman" w:cs="Times New Roman"/>
+        </w:rPr>
+        <w:t>UI :</w:t>
+      </w:r>
+      <w:proofErr w:type="gramEnd"/>
+      <w:r>
+        <w:rPr>
+          <w:rFonts w:ascii="Times New Roman" w:hAnsi="Times New Roman" w:cs="Times New Roman"/>
+        </w:rPr>
+        <w:t xml:space="preserve"> 2-3 </w:t>
       </w:r>
       <w:proofErr w:type="spellStart"/>
       <w:r>
@@ -9161,6 +7961,7 @@
         <w:t xml:space="preserve"> </w:t>
       </w:r>
       <w:proofErr w:type="spellStart"/>
+      <w:proofErr w:type="gramStart"/>
       <w:r>
         <w:rPr>
           <w:rFonts w:ascii="Times New Roman" w:hAnsi="Times New Roman" w:cs="Times New Roman"/>
@@ -9172,7 +7973,14 @@
         <w:rPr>
           <w:rFonts w:ascii="Times New Roman" w:hAnsi="Times New Roman" w:cs="Times New Roman"/>
         </w:rPr>
-        <w:t xml:space="preserve"> : 3-4 </w:t>
+        <w:t xml:space="preserve"> :</w:t>
+      </w:r>
+      <w:proofErr w:type="gramEnd"/>
+      <w:r>
+        <w:rPr>
+          <w:rFonts w:ascii="Times New Roman" w:hAnsi="Times New Roman" w:cs="Times New Roman"/>
+        </w:rPr>
+        <w:t xml:space="preserve"> 3-4 </w:t>
       </w:r>
       <w:proofErr w:type="spellStart"/>
       <w:r>
@@ -9194,11 +8002,19 @@
           <w:rFonts w:ascii="Times New Roman" w:hAnsi="Times New Roman" w:cs="Times New Roman"/>
         </w:rPr>
       </w:pPr>
-      <w:r>
-        <w:rPr>
-          <w:rFonts w:ascii="Times New Roman" w:hAnsi="Times New Roman" w:cs="Times New Roman"/>
-        </w:rPr>
-        <w:t xml:space="preserve">Tests : 1-2 </w:t>
+      <w:proofErr w:type="gramStart"/>
+      <w:r>
+        <w:rPr>
+          <w:rFonts w:ascii="Times New Roman" w:hAnsi="Times New Roman" w:cs="Times New Roman"/>
+        </w:rPr>
+        <w:t>Tests :</w:t>
+      </w:r>
+      <w:proofErr w:type="gramEnd"/>
+      <w:r>
+        <w:rPr>
+          <w:rFonts w:ascii="Times New Roman" w:hAnsi="Times New Roman" w:cs="Times New Roman"/>
+        </w:rPr>
+        <w:t xml:space="preserve"> 1-2 </w:t>
       </w:r>
       <w:proofErr w:type="spellStart"/>
       <w:r>
@@ -9232,7 +8048,21 @@
         <w:rPr>
           <w:rFonts w:ascii="Times New Roman" w:hAnsi="Times New Roman" w:cs="Times New Roman"/>
         </w:rPr>
-        <w:t xml:space="preserve"> mobile et SEO : 1 </w:t>
+        <w:t xml:space="preserve"> mobile et </w:t>
+      </w:r>
+      <w:proofErr w:type="gramStart"/>
+      <w:r>
+        <w:rPr>
+          <w:rFonts w:ascii="Times New Roman" w:hAnsi="Times New Roman" w:cs="Times New Roman"/>
+        </w:rPr>
+        <w:t>SEO :</w:t>
+      </w:r>
+      <w:proofErr w:type="gramEnd"/>
+      <w:r>
+        <w:rPr>
+          <w:rFonts w:ascii="Times New Roman" w:hAnsi="Times New Roman" w:cs="Times New Roman"/>
+        </w:rPr>
+        <w:t xml:space="preserve"> 1 </w:t>
       </w:r>
       <w:proofErr w:type="spellStart"/>
       <w:r>
@@ -9254,21 +8084,28 @@
           <w:rFonts w:ascii="Times New Roman" w:hAnsi="Times New Roman" w:cs="Times New Roman"/>
         </w:rPr>
       </w:pPr>
+      <w:r>
+        <w:rPr>
+          <w:rFonts w:ascii="Times New Roman" w:hAnsi="Times New Roman" w:cs="Times New Roman"/>
+        </w:rPr>
+        <w:t xml:space="preserve">Mise </w:t>
+      </w:r>
       <w:proofErr w:type="spellStart"/>
       <w:r>
         <w:rPr>
           <w:rFonts w:ascii="Times New Roman" w:hAnsi="Times New Roman" w:cs="Times New Roman"/>
         </w:rPr>
-        <w:t>Mise</w:t>
+        <w:t>en</w:t>
       </w:r>
       <w:proofErr w:type="spellEnd"/>
       <w:r>
         <w:rPr>
           <w:rFonts w:ascii="Times New Roman" w:hAnsi="Times New Roman" w:cs="Times New Roman"/>
         </w:rPr>
-        <w:t xml:space="preserve"> en </w:t>
+        <w:t xml:space="preserve"> </w:t>
       </w:r>
       <w:proofErr w:type="spellStart"/>
+      <w:proofErr w:type="gramStart"/>
       <w:r>
         <w:rPr>
           <w:rFonts w:ascii="Times New Roman" w:hAnsi="Times New Roman" w:cs="Times New Roman"/>
@@ -9280,7 +8117,14 @@
         <w:rPr>
           <w:rFonts w:ascii="Times New Roman" w:hAnsi="Times New Roman" w:cs="Times New Roman"/>
         </w:rPr>
-        <w:t xml:space="preserve"> : 1 </w:t>
+        <w:t xml:space="preserve"> :</w:t>
+      </w:r>
+      <w:proofErr w:type="gramEnd"/>
+      <w:r>
+        <w:rPr>
+          <w:rFonts w:ascii="Times New Roman" w:hAnsi="Times New Roman" w:cs="Times New Roman"/>
+        </w:rPr>
+        <w:t xml:space="preserve"> 1 </w:t>
       </w:r>
       <w:proofErr w:type="spellStart"/>
       <w:r>
@@ -9302,17 +8146,19 @@
           <w:rFonts w:ascii="Times New Roman" w:hAnsi="Times New Roman" w:cs="Times New Roman"/>
         </w:rPr>
       </w:pPr>
-      <w:r>
-        <w:rPr>
-          <w:rFonts w:ascii="Times New Roman" w:hAnsi="Times New Roman" w:cs="Times New Roman"/>
-        </w:rPr>
-        <w:t>Do</w:t>
-      </w:r>
-      <w:r>
-        <w:rPr>
-          <w:rFonts w:ascii="Times New Roman" w:hAnsi="Times New Roman" w:cs="Times New Roman"/>
-        </w:rPr>
-        <w:t xml:space="preserve">cumentation : 1 </w:t>
+      <w:proofErr w:type="gramStart"/>
+      <w:r>
+        <w:rPr>
+          <w:rFonts w:ascii="Times New Roman" w:hAnsi="Times New Roman" w:cs="Times New Roman"/>
+        </w:rPr>
+        <w:t>Documentation :</w:t>
+      </w:r>
+      <w:proofErr w:type="gramEnd"/>
+      <w:r>
+        <w:rPr>
+          <w:rFonts w:ascii="Times New Roman" w:hAnsi="Times New Roman" w:cs="Times New Roman"/>
+        </w:rPr>
+        <w:t xml:space="preserve"> 1 </w:t>
       </w:r>
       <w:proofErr w:type="spellStart"/>
       <w:r>
@@ -9346,7 +8192,21 @@
         <w:rPr>
           <w:rFonts w:ascii="Times New Roman" w:hAnsi="Times New Roman" w:cs="Times New Roman"/>
         </w:rPr>
-        <w:t xml:space="preserve"> et validation finale : 1 </w:t>
+        <w:t xml:space="preserve"> et validation </w:t>
+      </w:r>
+      <w:proofErr w:type="gramStart"/>
+      <w:r>
+        <w:rPr>
+          <w:rFonts w:ascii="Times New Roman" w:hAnsi="Times New Roman" w:cs="Times New Roman"/>
+        </w:rPr>
+        <w:t>finale :</w:t>
+      </w:r>
+      <w:proofErr w:type="gramEnd"/>
+      <w:r>
+        <w:rPr>
+          <w:rFonts w:ascii="Times New Roman" w:hAnsi="Times New Roman" w:cs="Times New Roman"/>
+        </w:rPr>
+        <w:t xml:space="preserve"> 1 </w:t>
       </w:r>
       <w:proofErr w:type="spellStart"/>
       <w:r>
@@ -9357,6 +8217,7 @@
       </w:r>
       <w:proofErr w:type="spellEnd"/>
     </w:p>
+    <w:bookmarkEnd w:id="0"/>
     <w:p>
       <w:pPr>
         <w:rPr>
@@ -9378,8 +8239,8 @@
 </file>
 
 <file path=word/numbering.xml><?xml version="1.0" encoding="utf-8"?>
-<w:numbering xmlns:wpc="http://schemas.microsoft.com/office/word/2010/wordprocessingCanvas" xmlns:mc="http://schemas.openxmlformats.org/markup-compatibility/2006" xmlns:o="urn:schemas-microsoft-com:office:office" xmlns:r="http://schemas.openxmlformats.org/officeDocument/2006/relationships" xmlns:m="http://schemas.openxmlformats.org/officeDocument/2006/math" xmlns:v="urn:schemas-microsoft-com:vml" xmlns:wp14="http://schemas.microsoft.com/office/word/2010/wordprocessingDrawing" xmlns:wp="http://schemas.openxmlformats.org/drawingml/2006/wordprocessingDrawing" xmlns:w10="urn:schemas-microsoft-com:office:word" xmlns:w="http://schemas.openxmlformats.org/wordprocessingml/2006/main" xmlns:w14="http://schemas.microsoft.com/office/word/2010/wordml" xmlns:w15="http://schemas.microsoft.com/office/word/2012/wordml" xmlns:wpg="http://schemas.microsoft.com/office/word/2010/wordprocessingGroup" xmlns:wpi="http://schemas.microsoft.com/office/word/2010/wordprocessingInk" xmlns:wne="http://schemas.microsoft.com/office/word/2006/wordml" xmlns:wps="http://schemas.microsoft.com/office/word/2010/wordprocessingShape" mc:Ignorable="w14 w15 wp14">
-  <w:abstractNum w:abstractNumId="0">
+<w:numbering xmlns:wpc="http://schemas.microsoft.com/office/word/2010/wordprocessingCanvas" xmlns:cx="http://schemas.microsoft.com/office/drawing/2014/chartex" xmlns:cx1="http://schemas.microsoft.com/office/drawing/2015/9/8/chartex" xmlns:cx2="http://schemas.microsoft.com/office/drawing/2015/10/21/chartex" xmlns:cx3="http://schemas.microsoft.com/office/drawing/2016/5/9/chartex" xmlns:cx4="http://schemas.microsoft.com/office/drawing/2016/5/10/chartex" xmlns:cx5="http://schemas.microsoft.com/office/drawing/2016/5/11/chartex" xmlns:cx6="http://schemas.microsoft.com/office/drawing/2016/5/12/chartex" xmlns:cx7="http://schemas.microsoft.com/office/drawing/2016/5/13/chartex" xmlns:cx8="http://schemas.microsoft.com/office/drawing/2016/5/14/chartex" xmlns:mc="http://schemas.openxmlformats.org/markup-compatibility/2006" xmlns:aink="http://schemas.microsoft.com/office/drawing/2016/ink" xmlns:am3d="http://schemas.microsoft.com/office/drawing/2017/model3d" xmlns:o="urn:schemas-microsoft-com:office:office" xmlns:oel="http://schemas.microsoft.com/office/2019/extlst" xmlns:r="http://schemas.openxmlformats.org/officeDocument/2006/relationships" xmlns:m="http://schemas.openxmlformats.org/officeDocument/2006/math" xmlns:v="urn:schemas-microsoft-com:vml" xmlns:wp14="http://schemas.microsoft.com/office/word/2010/wordprocessingDrawing" xmlns:wp="http://schemas.openxmlformats.org/drawingml/2006/wordprocessingDrawing" xmlns:w10="urn:schemas-microsoft-com:office:word" xmlns:w="http://schemas.openxmlformats.org/wordprocessingml/2006/main" xmlns:w14="http://schemas.microsoft.com/office/word/2010/wordml" xmlns:w15="http://schemas.microsoft.com/office/word/2012/wordml" xmlns:w16cex="http://schemas.microsoft.com/office/word/2018/wordml/cex" xmlns:w16cid="http://schemas.microsoft.com/office/word/2016/wordml/cid" xmlns:w16="http://schemas.microsoft.com/office/word/2018/wordml" xmlns:w16sdtdh="http://schemas.microsoft.com/office/word/2020/wordml/sdtdatahash" xmlns:w16se="http://schemas.microsoft.com/office/word/2015/wordml/symex" xmlns:wpg="http://schemas.microsoft.com/office/word/2010/wordprocessingGroup" xmlns:wpi="http://schemas.microsoft.com/office/word/2010/wordprocessingInk" xmlns:wne="http://schemas.microsoft.com/office/word/2006/wordml" xmlns:wps="http://schemas.microsoft.com/office/word/2010/wordprocessingShape" mc:Ignorable="w14 w15 w16se w16cid w16 w16cex w16sdtdh wp14">
+  <w:abstractNum w:abstractNumId="0" w15:restartNumberingAfterBreak="0">
     <w:nsid w:val="0D4D62D8"/>
     <w:multiLevelType w:val="multilevel"/>
     <w:tmpl w:val="83B05EF0"/>
@@ -9528,7 +8389,7 @@
       </w:rPr>
     </w:lvl>
   </w:abstractNum>
-  <w:abstractNum w:abstractNumId="1">
+  <w:abstractNum w:abstractNumId="1" w15:restartNumberingAfterBreak="0">
     <w:nsid w:val="10A2534C"/>
     <w:multiLevelType w:val="multilevel"/>
     <w:tmpl w:val="A274B8FA"/>
@@ -9668,7 +8529,7 @@
       </w:rPr>
     </w:lvl>
   </w:abstractNum>
-  <w:abstractNum w:abstractNumId="2">
+  <w:abstractNum w:abstractNumId="2" w15:restartNumberingAfterBreak="0">
     <w:nsid w:val="22887C13"/>
     <w:multiLevelType w:val="multilevel"/>
     <w:tmpl w:val="64E6287A"/>
@@ -9679,12 +8540,6 @@
       <w:suff w:val="space"/>
       <w:lvlText w:val="PARTIE %1 :"/>
       <w:lvlJc w:val="left"/>
-      <w:pPr>
-        <w:tabs>
-          <w:tab w:val="num" w:pos="0"/>
-        </w:tabs>
-        <w:ind w:left="720" w:hanging="360"/>
-      </w:pPr>
       <w:rPr>
         <w:rFonts w:ascii="Times New Roman" w:hAnsi="Times New Roman"/>
         <w:b/>
@@ -9706,9 +8561,6 @@
         <w:sz w:val="36"/>
         <w:u w:val="none"/>
         <w:vertAlign w:val="baseline"/>
-        <w14:ligatures w14:val="none"/>
-        <w14:numForm w14:val="default"/>
-        <w14:numSpacing w14:val="default"/>
       </w:rPr>
     </w:lvl>
     <w:lvl w:ilvl="1">
@@ -9718,12 +8570,6 @@
       <w:suff w:val="space"/>
       <w:lvlText w:val="Chapitre %2:"/>
       <w:lvlJc w:val="left"/>
-      <w:pPr>
-        <w:tabs>
-          <w:tab w:val="num" w:pos="0"/>
-        </w:tabs>
-        <w:ind w:left="1134" w:hanging="567"/>
-      </w:pPr>
       <w:rPr>
         <w:rFonts w:ascii="Times New Roman" w:hAnsi="Times New Roman" w:cs="Times New Roman"/>
         <w:b/>
@@ -9746,23 +8592,6 @@
         <w:sz w:val="22"/>
         <w:u w:val="none" w:color="000000"/>
         <w:vertAlign w:val="baseline"/>
-        <w14:glow w14:rad="0">
-          <w14:srgbClr w14:val="000000"/>
-        </w14:glow>
-        <w14:shadow w14:blurRad="0" w14:dist="0" w14:dir="0" w14:sx="0" w14:sy="0" w14:kx="0" w14:ky="0" w14:algn="none">
-          <w14:srgbClr w14:val="000000"/>
-        </w14:shadow>
-        <w14:reflection w14:blurRad="0" w14:stA="0" w14:stPos="0" w14:endA="0" w14:endPos="0" w14:dist="0" w14:dir="0" w14:fadeDir="0" w14:sx="0" w14:sy="0" w14:kx="0" w14:ky="0" w14:algn="none"/>
-        <w14:scene3d>
-          <w14:camera w14:prst="orthographicFront"/>
-          <w14:lightRig w14:rig="threePt" w14:dir="t">
-            <w14:rot w14:lat="0" w14:lon="0" w14:rev="0"/>
-          </w14:lightRig>
-        </w14:scene3d>
-        <w14:props3d w14:extrusionH="0" w14:contourW="0" w14:prstMaterial="none"/>
-        <w14:ligatures w14:val="none"/>
-        <w14:numForm w14:val="default"/>
-        <w14:numSpacing w14:val="default"/>
       </w:rPr>
     </w:lvl>
     <w:lvl w:ilvl="2">
@@ -9772,12 +8601,6 @@
       <w:suff w:val="space"/>
       <w:lvlText w:val="%2.%3."/>
       <w:lvlJc w:val="left"/>
-      <w:pPr>
-        <w:tabs>
-          <w:tab w:val="num" w:pos="0"/>
-        </w:tabs>
-        <w:ind w:left="992" w:hanging="567"/>
-      </w:pPr>
       <w:rPr>
         <w:rFonts w:ascii="Times New Roman" w:hAnsi="Times New Roman" w:cs="Times New Roman"/>
         <w:b/>
@@ -9800,23 +8623,6 @@
         <w:sz w:val="22"/>
         <w:u w:val="none" w:color="000000"/>
         <w:vertAlign w:val="baseline"/>
-        <w14:glow w14:rad="0">
-          <w14:srgbClr w14:val="000000"/>
-        </w14:glow>
-        <w14:shadow w14:blurRad="0" w14:dist="0" w14:dir="0" w14:sx="0" w14:sy="0" w14:kx="0" w14:ky="0" w14:algn="none">
-          <w14:srgbClr w14:val="000000"/>
-        </w14:shadow>
-        <w14:reflection w14:blurRad="0" w14:stA="0" w14:stPos="0" w14:endA="0" w14:endPos="0" w14:dist="0" w14:dir="0" w14:fadeDir="0" w14:sx="0" w14:sy="0" w14:kx="0" w14:ky="0" w14:algn="none"/>
-        <w14:scene3d>
-          <w14:camera w14:prst="orthographicFront"/>
-          <w14:lightRig w14:rig="threePt" w14:dir="t">
-            <w14:rot w14:lat="0" w14:lon="0" w14:rev="0"/>
-          </w14:lightRig>
-        </w14:scene3d>
-        <w14:props3d w14:extrusionH="0" w14:contourW="0" w14:prstMaterial="none"/>
-        <w14:ligatures w14:val="none"/>
-        <w14:numForm w14:val="default"/>
-        <w14:numSpacing w14:val="default"/>
       </w:rPr>
     </w:lvl>
     <w:lvl w:ilvl="3">
@@ -9895,7 +8701,7 @@
       </w:pPr>
     </w:lvl>
   </w:abstractNum>
-  <w:abstractNum w:abstractNumId="3">
+  <w:abstractNum w:abstractNumId="3" w15:restartNumberingAfterBreak="0">
     <w:nsid w:val="26A411A7"/>
     <w:multiLevelType w:val="multilevel"/>
     <w:tmpl w:val="C4E63B48"/>
@@ -10035,7 +8841,7 @@
       </w:rPr>
     </w:lvl>
   </w:abstractNum>
-  <w:abstractNum w:abstractNumId="4">
+  <w:abstractNum w:abstractNumId="4" w15:restartNumberingAfterBreak="0">
     <w:nsid w:val="28626813"/>
     <w:multiLevelType w:val="multilevel"/>
     <w:tmpl w:val="FED28B7A"/>
@@ -10184,7 +8990,7 @@
       </w:rPr>
     </w:lvl>
   </w:abstractNum>
-  <w:abstractNum w:abstractNumId="5">
+  <w:abstractNum w:abstractNumId="5" w15:restartNumberingAfterBreak="0">
     <w:nsid w:val="2CAF7268"/>
     <w:multiLevelType w:val="multilevel"/>
     <w:tmpl w:val="97D665BA"/>
@@ -10306,7 +9112,7 @@
       </w:pPr>
     </w:lvl>
   </w:abstractNum>
-  <w:abstractNum w:abstractNumId="6">
+  <w:abstractNum w:abstractNumId="6" w15:restartNumberingAfterBreak="0">
     <w:nsid w:val="337D78E4"/>
     <w:multiLevelType w:val="multilevel"/>
     <w:tmpl w:val="2B74738C"/>
@@ -10455,7 +9261,7 @@
       </w:rPr>
     </w:lvl>
   </w:abstractNum>
-  <w:abstractNum w:abstractNumId="7">
+  <w:abstractNum w:abstractNumId="7" w15:restartNumberingAfterBreak="0">
     <w:nsid w:val="3E3D588C"/>
     <w:multiLevelType w:val="multilevel"/>
     <w:tmpl w:val="9BF8265A"/>
@@ -10604,7 +9410,7 @@
       </w:rPr>
     </w:lvl>
   </w:abstractNum>
-  <w:abstractNum w:abstractNumId="8">
+  <w:abstractNum w:abstractNumId="8" w15:restartNumberingAfterBreak="0">
     <w:nsid w:val="46D33E29"/>
     <w:multiLevelType w:val="multilevel"/>
     <w:tmpl w:val="B5865CA6"/>
@@ -10762,7 +9568,7 @@
       </w:rPr>
     </w:lvl>
   </w:abstractNum>
-  <w:abstractNum w:abstractNumId="9">
+  <w:abstractNum w:abstractNumId="9" w15:restartNumberingAfterBreak="0">
     <w:nsid w:val="55BB2934"/>
     <w:multiLevelType w:val="multilevel"/>
     <w:tmpl w:val="E76A8C9A"/>
@@ -10893,7 +9699,7 @@
       </w:rPr>
     </w:lvl>
   </w:abstractNum>
-  <w:abstractNum w:abstractNumId="10">
+  <w:abstractNum w:abstractNumId="10" w15:restartNumberingAfterBreak="0">
     <w:nsid w:val="5CCF2BC5"/>
     <w:multiLevelType w:val="multilevel"/>
     <w:tmpl w:val="E2AC8F00"/>
@@ -11043,7 +9849,7 @@
       </w:rPr>
     </w:lvl>
   </w:abstractNum>
-  <w:abstractNum w:abstractNumId="11">
+  <w:abstractNum w:abstractNumId="11" w15:restartNumberingAfterBreak="0">
     <w:nsid w:val="6FCA715A"/>
     <w:multiLevelType w:val="multilevel"/>
     <w:tmpl w:val="C4C2000C"/>
@@ -11183,7 +9989,7 @@
       </w:rPr>
     </w:lvl>
   </w:abstractNum>
-  <w:abstractNum w:abstractNumId="12">
+  <w:abstractNum w:abstractNumId="12" w15:restartNumberingAfterBreak="0">
     <w:nsid w:val="75D77B12"/>
     <w:multiLevelType w:val="multilevel"/>
     <w:tmpl w:val="86C47816"/>
@@ -11323,50 +10129,50 @@
       </w:rPr>
     </w:lvl>
   </w:abstractNum>
-  <w:num w:numId="1">
+  <w:num w:numId="1" w16cid:durableId="451218384">
     <w:abstractNumId w:val="2"/>
   </w:num>
-  <w:num w:numId="2">
+  <w:num w:numId="2" w16cid:durableId="385688753">
     <w:abstractNumId w:val="3"/>
   </w:num>
-  <w:num w:numId="3">
+  <w:num w:numId="3" w16cid:durableId="1563953414">
     <w:abstractNumId w:val="10"/>
   </w:num>
-  <w:num w:numId="4">
+  <w:num w:numId="4" w16cid:durableId="601255934">
     <w:abstractNumId w:val="8"/>
   </w:num>
-  <w:num w:numId="5">
+  <w:num w:numId="5" w16cid:durableId="264964531">
     <w:abstractNumId w:val="11"/>
   </w:num>
-  <w:num w:numId="6">
+  <w:num w:numId="6" w16cid:durableId="301884821">
     <w:abstractNumId w:val="1"/>
   </w:num>
-  <w:num w:numId="7">
+  <w:num w:numId="7" w16cid:durableId="590356903">
     <w:abstractNumId w:val="12"/>
   </w:num>
-  <w:num w:numId="8">
+  <w:num w:numId="8" w16cid:durableId="551040966">
     <w:abstractNumId w:val="4"/>
   </w:num>
-  <w:num w:numId="9">
+  <w:num w:numId="9" w16cid:durableId="1693997740">
     <w:abstractNumId w:val="6"/>
   </w:num>
-  <w:num w:numId="10">
+  <w:num w:numId="10" w16cid:durableId="1462580135">
     <w:abstractNumId w:val="0"/>
   </w:num>
-  <w:num w:numId="11">
+  <w:num w:numId="11" w16cid:durableId="1242452217">
     <w:abstractNumId w:val="7"/>
   </w:num>
-  <w:num w:numId="12">
+  <w:num w:numId="12" w16cid:durableId="619844005">
     <w:abstractNumId w:val="9"/>
   </w:num>
-  <w:num w:numId="13">
+  <w:num w:numId="13" w16cid:durableId="699205749">
     <w:abstractNumId w:val="5"/>
   </w:num>
 </w:numbering>
 </file>
 
 <file path=word/styles.xml><?xml version="1.0" encoding="utf-8"?>
-<w:styles xmlns:mc="http://schemas.openxmlformats.org/markup-compatibility/2006" xmlns:r="http://schemas.openxmlformats.org/officeDocument/2006/relationships" xmlns:w="http://schemas.openxmlformats.org/wordprocessingml/2006/main" xmlns:w14="http://schemas.microsoft.com/office/word/2010/wordml" xmlns:w15="http://schemas.microsoft.com/office/word/2012/wordml" mc:Ignorable="w14 w15">
+<w:styles xmlns:mc="http://schemas.openxmlformats.org/markup-compatibility/2006" xmlns:r="http://schemas.openxmlformats.org/officeDocument/2006/relationships" xmlns:w="http://schemas.openxmlformats.org/wordprocessingml/2006/main" xmlns:w14="http://schemas.microsoft.com/office/word/2010/wordml" xmlns:w15="http://schemas.microsoft.com/office/word/2012/wordml" xmlns:w16cex="http://schemas.microsoft.com/office/word/2018/wordml/cex" xmlns:w16cid="http://schemas.microsoft.com/office/word/2016/wordml/cid" xmlns:w16="http://schemas.microsoft.com/office/word/2018/wordml" xmlns:w16sdtdh="http://schemas.microsoft.com/office/word/2020/wordml/sdtdatahash" xmlns:w16se="http://schemas.microsoft.com/office/word/2015/wordml/symex" mc:Ignorable="w14 w15 w16se w16cid w16 w16cex w16sdtdh">
   <w:docDefaults>
     <w:rPrDefault>
       <w:rPr>
@@ -11382,7 +10188,7 @@
       </w:pPr>
     </w:pPrDefault>
   </w:docDefaults>
-  <w:latentStyles w:defLockedState="0" w:defUIPriority="99" w:defSemiHidden="0" w:defUnhideWhenUsed="0" w:defQFormat="0" w:count="371">
+  <w:latentStyles w:defLockedState="0" w:defUIPriority="99" w:defSemiHidden="0" w:defUnhideWhenUsed="0" w:defQFormat="0" w:count="376">
     <w:lsdException w:name="Normal" w:uiPriority="0" w:qFormat="1"/>
     <w:lsdException w:name="heading 1" w:uiPriority="9" w:qFormat="1"/>
     <w:lsdException w:name="heading 2" w:semiHidden="1" w:uiPriority="9" w:unhideWhenUsed="1" w:qFormat="1"/>
@@ -11754,6 +10560,11 @@
     <w:lsdException w:name="List Table 5 Dark Accent 6" w:uiPriority="50"/>
     <w:lsdException w:name="List Table 6 Colorful Accent 6" w:uiPriority="51"/>
     <w:lsdException w:name="List Table 7 Colorful Accent 6" w:uiPriority="52"/>
+    <w:lsdException w:name="Mention" w:semiHidden="1" w:unhideWhenUsed="1"/>
+    <w:lsdException w:name="Smart Hyperlink" w:semiHidden="1" w:unhideWhenUsed="1"/>
+    <w:lsdException w:name="Hashtag" w:semiHidden="1" w:unhideWhenUsed="1"/>
+    <w:lsdException w:name="Unresolved Mention" w:semiHidden="1" w:unhideWhenUsed="1"/>
+    <w:lsdException w:name="Smart Link" w:semiHidden="1" w:unhideWhenUsed="1"/>
   </w:latentStyles>
   <w:style w:type="paragraph" w:default="1" w:styleId="Normal">
     <w:name w:val="Normal"/>
@@ -11785,7 +10596,6 @@
       <w:sz w:val="36"/>
       <w:u w:color="44546A"/>
       <w:lang w:eastAsia="fr-FR"/>
-      <w14:ligatures w14:val="standardContextual"/>
     </w:rPr>
   </w:style>
   <w:style w:type="paragraph" w:styleId="Titre2">
@@ -11814,7 +10624,6 @@
       <w:sz w:val="32"/>
       <w:u w:color="000000"/>
       <w:lang w:eastAsia="fr-FR"/>
-      <w14:ligatures w14:val="standardContextual"/>
     </w:rPr>
   </w:style>
   <w:style w:type="paragraph" w:styleId="Titre3">
@@ -11843,7 +10652,6 @@
       <w:sz w:val="28"/>
       <w:szCs w:val="32"/>
       <w:lang w:eastAsia="fr-FR"/>
-      <w14:ligatures w14:val="standardContextual"/>
     </w:rPr>
   </w:style>
   <w:style w:type="paragraph" w:styleId="Titre4">
@@ -11889,7 +10697,6 @@
       <w:kern w:val="2"/>
       <w:sz w:val="24"/>
       <w:lang w:eastAsia="fr-FR"/>
-      <w14:ligatures w14:val="standardContextual"/>
     </w:rPr>
   </w:style>
   <w:style w:type="character" w:default="1" w:styleId="Policepardfaut">
@@ -11944,7 +10751,6 @@
       <w:sz w:val="36"/>
       <w:u w:val="none" w:color="44546A"/>
       <w:lang w:eastAsia="fr-FR"/>
-      <w14:ligatures w14:val="standardContextual"/>
     </w:rPr>
   </w:style>
   <w:style w:type="character" w:customStyle="1" w:styleId="Titre2Car">
@@ -11962,7 +10768,6 @@
       <w:sz w:val="32"/>
       <w:u w:val="none" w:color="000000"/>
       <w:lang w:eastAsia="fr-FR"/>
-      <w14:ligatures w14:val="standardContextual"/>
     </w:rPr>
   </w:style>
   <w:style w:type="character" w:customStyle="1" w:styleId="Titre3Car">
@@ -11980,7 +10785,6 @@
       <w:sz w:val="28"/>
       <w:szCs w:val="32"/>
       <w:lang w:eastAsia="fr-FR"/>
-      <w14:ligatures w14:val="standardContextual"/>
     </w:rPr>
   </w:style>
   <w:style w:type="character" w:customStyle="1" w:styleId="Titre4Car">
@@ -11998,7 +10802,6 @@
       <w:sz w:val="26"/>
       <w:u w:val="none" w:color="000000"/>
       <w:lang w:eastAsia="fr-FR"/>
-      <w14:ligatures w14:val="standardContextual"/>
     </w:rPr>
   </w:style>
   <w:style w:type="character" w:customStyle="1" w:styleId="Titre5Car">
@@ -12014,7 +10817,6 @@
       <w:kern w:val="2"/>
       <w:sz w:val="24"/>
       <w:lang w:eastAsia="fr-FR"/>
-      <w14:ligatures w14:val="standardContextual"/>
     </w:rPr>
   </w:style>
   <w:style w:type="character" w:customStyle="1" w:styleId="ParagraphedelisteCar">
@@ -12262,7 +11064,6 @@
     <w:uiPriority w:val="39"/>
     <w:rsid w:val="00515F6D"/>
     <w:tblPr>
-      <w:tblInd w:w="0" w:type="dxa"/>
       <w:tblBorders>
         <w:top w:val="single" w:sz="4" w:space="0" w:color="auto"/>
         <w:left w:val="single" w:sz="4" w:space="0" w:color="auto"/>
@@ -12271,12 +11072,6 @@
         <w:insideH w:val="single" w:sz="4" w:space="0" w:color="auto"/>
         <w:insideV w:val="single" w:sz="4" w:space="0" w:color="auto"/>
       </w:tblBorders>
-      <w:tblCellMar>
-        <w:top w:w="0" w:type="dxa"/>
-        <w:left w:w="108" w:type="dxa"/>
-        <w:bottom w:w="0" w:type="dxa"/>
-        <w:right w:w="108" w:type="dxa"/>
-      </w:tblCellMar>
     </w:tblPr>
   </w:style>
 </w:styles>
@@ -12454,4 +11249,16 @@
   <a:objectDefaults/>
   <a:extraClrSchemeLst/>
 </a:theme>
+</file>
+
+<file path=customXml/item1.xml><?xml version="1.0" encoding="utf-8"?>
+<b:Sources xmlns:b="http://schemas.openxmlformats.org/officeDocument/2006/bibliography" xmlns="http://schemas.openxmlformats.org/officeDocument/2006/bibliography" SelectedStyle="\APASixthEditionOfficeOnline.xsl" StyleName="APA" Version="6"/>
+</file>
+
+<file path=customXml/itemProps1.xml><?xml version="1.0" encoding="utf-8"?>
+<ds:datastoreItem xmlns:ds="http://schemas.openxmlformats.org/officeDocument/2006/customXml" ds:itemID="{3114E47B-DB6D-43BE-822C-C881B0822048}">
+  <ds:schemaRefs>
+    <ds:schemaRef ds:uri="http://schemas.openxmlformats.org/officeDocument/2006/bibliography"/>
+  </ds:schemaRefs>
+</ds:datastoreItem>
 </file>